--- a/AngelBeatsEstudos/ep01/parte01/links/link11.docx
+++ b/AngelBeatsEstudos/ep01/parte01/links/link11.docx
@@ -73,37 +73,61 @@
           <w:szCs w:val="40"/>
           <w:highlight w:val="lightGray"/>
         </w:rPr>
-        <w:ruby>
-          <w:rubyPr>
-            <w:rubyAlign w:val="distributeSpace"/>
-            <w:hps w:val="20"/>
-            <w:hpsRaise w:val="38"/>
-            <w:hpsBaseText w:val="40"/>
-            <w:lid w:val="ja-JP"/>
-          </w:rubyPr>
-          <w:rt>
-            <w:r>
-              <w:rPr>
-                <w:rFonts w:ascii="MS Mincho" w:eastAsia="MS Mincho" w:hAnsi="MS Mincho" w:cs="Segoe UI Symbol" w:hint="eastAsia"/>
-                <w:sz w:val="20"/>
-                <w:szCs w:val="40"/>
-                <w:highlight w:val="lightGray"/>
-              </w:rPr>
-              <w:t>た</w:t>
-            </w:r>
-          </w:rt>
-          <w:rubyBase>
-            <w:r>
-              <w:rPr>
-                <w:rFonts w:ascii="Segoe UI Symbol" w:hAnsi="Segoe UI Symbol" w:cs="Segoe UI Symbol" w:hint="eastAsia"/>
-                <w:sz w:val="40"/>
-                <w:szCs w:val="40"/>
-                <w:highlight w:val="lightGray"/>
-              </w:rPr>
-              <w:t>足</w:t>
-            </w:r>
-          </w:rubyBase>
-        </w:ruby>
+        <w:fldChar w:fldCharType="begin"/>
+      </w:r>
+      <w:r>
+        <w:rPr>
+          <w:rFonts w:ascii="Segoe UI Symbol" w:hAnsi="Segoe UI Symbol" w:cs="Segoe UI Symbol"/>
+          <w:sz w:val="40"/>
+          <w:szCs w:val="40"/>
+          <w:highlight w:val="lightGray"/>
+        </w:rPr>
+        <w:instrText>EQ \* jc2 \* "Font:MS Mincho" \* hps20 \o\ad(\s\up 19(</w:instrText>
+      </w:r>
+      <w:r>
+        <w:rPr>
+          <w:rFonts w:ascii="MS Mincho" w:eastAsia="MS Mincho" w:hAnsi="MS Mincho" w:cs="Segoe UI Symbol" w:hint="eastAsia"/>
+          <w:sz w:val="20"/>
+          <w:szCs w:val="40"/>
+          <w:highlight w:val="lightGray"/>
+        </w:rPr>
+        <w:instrText>た</w:instrText>
+      </w:r>
+      <w:r>
+        <w:rPr>
+          <w:rFonts w:ascii="Segoe UI Symbol" w:hAnsi="Segoe UI Symbol" w:cs="Segoe UI Symbol"/>
+          <w:sz w:val="40"/>
+          <w:szCs w:val="40"/>
+          <w:highlight w:val="lightGray"/>
+        </w:rPr>
+        <w:instrText>);</w:instrText>
+      </w:r>
+      <w:r>
+        <w:rPr>
+          <w:rFonts w:ascii="Segoe UI Symbol" w:hAnsi="Segoe UI Symbol" w:cs="Segoe UI Symbol" w:hint="eastAsia"/>
+          <w:sz w:val="40"/>
+          <w:szCs w:val="40"/>
+          <w:highlight w:val="lightGray"/>
+        </w:rPr>
+        <w:instrText>足</w:instrText>
+      </w:r>
+      <w:r>
+        <w:rPr>
+          <w:rFonts w:ascii="Segoe UI Symbol" w:hAnsi="Segoe UI Symbol" w:cs="Segoe UI Symbol"/>
+          <w:sz w:val="40"/>
+          <w:szCs w:val="40"/>
+          <w:highlight w:val="lightGray"/>
+        </w:rPr>
+        <w:instrText>)</w:instrText>
+      </w:r>
+      <w:r>
+        <w:rPr>
+          <w:rFonts w:ascii="Segoe UI Symbol" w:hAnsi="Segoe UI Symbol" w:cs="Segoe UI Symbol"/>
+          <w:sz w:val="40"/>
+          <w:szCs w:val="40"/>
+          <w:highlight w:val="lightGray"/>
+        </w:rPr>
+        <w:fldChar w:fldCharType="end"/>
       </w:r>
       <w:r>
         <w:rPr>
@@ -349,16 +373,100 @@
           <w:szCs w:val="40"/>
           <w:highlight w:val="lightGray"/>
         </w:rPr>
+        <w:t>あ</w:t>
+      </w:r>
+      <w:r>
+        <w:rPr>
+          <w:rFonts w:ascii="Segoe UI Symbol" w:hAnsi="Segoe UI Symbol" w:cs="Segoe UI Symbol"/>
+          <w:sz w:val="40"/>
+          <w:szCs w:val="40"/>
+          <w:highlight w:val="lightGray"/>
+        </w:rPr>
+        <w:t>...</w:t>
+      </w:r>
+      <w:r>
+        <w:rPr>
+          <w:rFonts w:ascii="Segoe UI Symbol" w:hAnsi="Segoe UI Symbol" w:cs="Segoe UI Symbol" w:hint="eastAsia"/>
+          <w:sz w:val="40"/>
+          <w:szCs w:val="40"/>
+          <w:highlight w:val="lightGray"/>
+        </w:rPr>
         <w:t xml:space="preserve">　あれ？</w:t>
       </w:r>
     </w:p>
     <w:p>
       <w:pPr>
         <w:rPr>
-          <w:sz w:val="40"/>
-          <w:szCs w:val="40"/>
-        </w:rPr>
-      </w:pPr>
+          <w:rFonts w:hint="eastAsia"/>
+          <w:sz w:val="40"/>
+          <w:szCs w:val="40"/>
+        </w:rPr>
+      </w:pPr>
+      <w:r>
+        <w:rPr>
+          <w:sz w:val="40"/>
+          <w:szCs w:val="40"/>
+        </w:rPr>
+        <w:t>A mão de obra é insuficiente</w:t>
+      </w:r>
+      <w:r>
+        <w:rPr>
+          <w:sz w:val="40"/>
+          <w:szCs w:val="40"/>
+        </w:rPr>
+        <w:t xml:space="preserve"> no presente momento. </w:t>
+      </w:r>
+      <w:r>
+        <w:rPr>
+          <w:sz w:val="40"/>
+          <w:szCs w:val="40"/>
+        </w:rPr>
+        <w:t xml:space="preserve">Não importa qual tipo de </w:t>
+      </w:r>
+      <w:r>
+        <w:rPr>
+          <w:sz w:val="40"/>
+          <w:szCs w:val="40"/>
+        </w:rPr>
+        <w:t>métodos sórdidos</w:t>
+      </w:r>
+      <w:r>
+        <w:rPr>
+          <w:sz w:val="40"/>
+          <w:szCs w:val="40"/>
+        </w:rPr>
+        <w:t xml:space="preserve"> usar</w:t>
+      </w:r>
+      <w:r>
+        <w:rPr>
+          <w:sz w:val="40"/>
+          <w:szCs w:val="40"/>
+        </w:rPr>
+        <w:t xml:space="preserve">... </w:t>
+      </w:r>
+      <w:proofErr w:type="spellStart"/>
+      <w:r>
+        <w:rPr>
+          <w:sz w:val="40"/>
+          <w:szCs w:val="40"/>
+        </w:rPr>
+        <w:t>Hã</w:t>
+      </w:r>
+      <w:proofErr w:type="spellEnd"/>
+      <w:r>
+        <w:rPr>
+          <w:sz w:val="40"/>
+          <w:szCs w:val="40"/>
+        </w:rPr>
+        <w:t>?</w:t>
+      </w:r>
+      <w:r>
+        <w:rPr>
+          <w:sz w:val="40"/>
+          <w:szCs w:val="40"/>
+        </w:rPr>
+        <w:t xml:space="preserve"> Quem é ele?</w:t>
+      </w:r>
     </w:p>
     <w:p>
       <w:pPr>
@@ -393,6 +501,54 @@
       <w:r>
         <w:rPr>
           <w:rFonts w:hint="eastAsia"/>
+          <w:color w:val="806000" w:themeColor="accent4" w:themeShade="80"/>
+          <w:sz w:val="40"/>
+          <w:szCs w:val="40"/>
+        </w:rPr>
+        <w:t>足りねえ</w:t>
+      </w:r>
+      <w:r>
+        <w:rPr>
+          <w:color w:val="806000" w:themeColor="accent4" w:themeShade="80"/>
+          <w:sz w:val="40"/>
+          <w:szCs w:val="40"/>
+        </w:rPr>
+        <w:t xml:space="preserve"> </w:t>
+      </w:r>
+      <w:r>
+        <w:rPr>
+          <w:sz w:val="40"/>
+          <w:szCs w:val="40"/>
+        </w:rPr>
+        <w:t>= insuficiente, (</w:t>
+      </w:r>
+      <w:proofErr w:type="spellStart"/>
+      <w:r>
+        <w:rPr>
+          <w:sz w:val="40"/>
+          <w:szCs w:val="40"/>
+        </w:rPr>
+        <w:t>lit</w:t>
+      </w:r>
+      <w:proofErr w:type="spellEnd"/>
+      <w:r>
+        <w:rPr>
+          <w:sz w:val="40"/>
+          <w:szCs w:val="40"/>
+        </w:rPr>
+        <w:t>: “a suficiência é inexistente”).</w:t>
+      </w:r>
+    </w:p>
+    <w:p>
+      <w:pPr>
+        <w:rPr>
+          <w:sz w:val="40"/>
+          <w:szCs w:val="40"/>
+        </w:rPr>
+      </w:pPr>
+      <w:r>
+        <w:rPr>
+          <w:rFonts w:hint="eastAsia"/>
           <w:sz w:val="40"/>
           <w:szCs w:val="40"/>
         </w:rPr>
@@ -424,6 +580,77 @@
       <w:r>
         <w:rPr>
           <w:rFonts w:hint="eastAsia"/>
+          <w:color w:val="806000" w:themeColor="accent4" w:themeShade="80"/>
+          <w:sz w:val="40"/>
+          <w:szCs w:val="40"/>
+        </w:rPr>
+        <w:t>ねえ</w:t>
+      </w:r>
+      <w:r>
+        <w:rPr>
+          <w:color w:val="806000" w:themeColor="accent4" w:themeShade="80"/>
+          <w:sz w:val="40"/>
+          <w:szCs w:val="40"/>
+        </w:rPr>
+        <w:t xml:space="preserve">/ </w:t>
+      </w:r>
+      <w:r>
+        <w:rPr>
+          <w:rFonts w:hint="eastAsia"/>
+          <w:color w:val="806000" w:themeColor="accent4" w:themeShade="80"/>
+          <w:sz w:val="40"/>
+          <w:szCs w:val="40"/>
+        </w:rPr>
+        <w:t>ねー</w:t>
+      </w:r>
+      <w:r>
+        <w:rPr>
+          <w:color w:val="806000" w:themeColor="accent4" w:themeShade="80"/>
+          <w:sz w:val="40"/>
+          <w:szCs w:val="40"/>
+        </w:rPr>
+        <w:t xml:space="preserve"> </w:t>
+      </w:r>
+      <w:r>
+        <w:rPr>
+          <w:sz w:val="40"/>
+          <w:szCs w:val="40"/>
+        </w:rPr>
+        <w:t>= inexiste, algo inexistente, não está.</w:t>
+      </w:r>
+      <w:r>
+        <w:rPr>
+          <w:sz w:val="40"/>
+          <w:szCs w:val="40"/>
+        </w:rPr>
+        <w:t xml:space="preserve"> [</w:t>
+      </w:r>
+      <w:r>
+        <w:rPr>
+          <w:color w:val="806000" w:themeColor="accent4" w:themeShade="80"/>
+          <w:sz w:val="40"/>
+          <w:szCs w:val="40"/>
+        </w:rPr>
+        <w:t>Expressão</w:t>
+      </w:r>
+      <w:r>
+        <w:rPr>
+          <w:sz w:val="40"/>
+          <w:szCs w:val="40"/>
+        </w:rPr>
+        <w:t>]</w:t>
+      </w:r>
+    </w:p>
+    <w:p>
+      <w:pPr>
+        <w:rPr>
+          <w:sz w:val="40"/>
+          <w:szCs w:val="40"/>
+        </w:rPr>
+      </w:pPr>
+      <w:r>
+        <w:rPr>
+          <w:rFonts w:hint="eastAsia"/>
           <w:sz w:val="40"/>
           <w:szCs w:val="40"/>
         </w:rPr>
@@ -434,7 +661,21 @@
           <w:sz w:val="40"/>
           <w:szCs w:val="40"/>
         </w:rPr>
-        <w:t xml:space="preserve"> = agora.</w:t>
+        <w:t xml:space="preserve"> = agora</w:t>
+      </w:r>
+      <w:r>
+        <w:rPr>
+          <w:sz w:val="40"/>
+          <w:szCs w:val="40"/>
+        </w:rPr>
+        <w:t>, presente momento</w:t>
+      </w:r>
+      <w:r>
+        <w:rPr>
+          <w:sz w:val="40"/>
+          <w:szCs w:val="40"/>
+        </w:rPr>
+        <w:t>.</w:t>
       </w:r>
     </w:p>
     <w:p>
@@ -512,169 +753,2579 @@
         </w:rPr>
         <w:t>使ってい</w:t>
       </w:r>
+      <w:r>
+        <w:rPr>
+          <w:sz w:val="40"/>
+          <w:szCs w:val="40"/>
+        </w:rPr>
+        <w:t xml:space="preserve"> + </w:t>
+      </w:r>
+      <w:r>
+        <w:rPr>
+          <w:rFonts w:hint="eastAsia"/>
+          <w:sz w:val="40"/>
+          <w:szCs w:val="40"/>
+        </w:rPr>
+        <w:t>も</w:t>
+      </w:r>
+      <w:r>
+        <w:rPr>
+          <w:sz w:val="40"/>
+          <w:szCs w:val="40"/>
+        </w:rPr>
+        <w:t>)</w:t>
+      </w:r>
+    </w:p>
+    <w:p>
+      <w:pPr>
+        <w:rPr>
+          <w:sz w:val="40"/>
+          <w:szCs w:val="40"/>
+        </w:rPr>
+      </w:pPr>
+      <w:r>
+        <w:rPr>
+          <w:rFonts w:hint="eastAsia"/>
+          <w:color w:val="806000" w:themeColor="accent4" w:themeShade="80"/>
+          <w:sz w:val="40"/>
+          <w:szCs w:val="40"/>
+        </w:rPr>
+        <w:t>汚い手を使う</w:t>
+      </w:r>
+      <w:r>
+        <w:rPr>
+          <w:color w:val="806000" w:themeColor="accent4" w:themeShade="80"/>
+          <w:sz w:val="40"/>
+          <w:szCs w:val="40"/>
+        </w:rPr>
+        <w:t xml:space="preserve"> </w:t>
+      </w:r>
+      <w:r>
+        <w:rPr>
+          <w:sz w:val="40"/>
+          <w:szCs w:val="40"/>
+        </w:rPr>
+        <w:t xml:space="preserve">= </w:t>
+      </w:r>
+      <w:r>
+        <w:rPr>
+          <w:sz w:val="40"/>
+          <w:szCs w:val="40"/>
+        </w:rPr>
+        <w:t>pregar uma peça suja, usar métodos desleais</w:t>
+      </w:r>
+      <w:r>
+        <w:rPr>
+          <w:sz w:val="40"/>
+          <w:szCs w:val="40"/>
+        </w:rPr>
+        <w:t>/sórdidos</w:t>
+      </w:r>
+      <w:r>
+        <w:rPr>
+          <w:sz w:val="40"/>
+          <w:szCs w:val="40"/>
+        </w:rPr>
+        <w:t>.</w:t>
+      </w:r>
+      <w:r>
+        <w:rPr>
+          <w:sz w:val="40"/>
+          <w:szCs w:val="40"/>
+        </w:rPr>
+        <w:t xml:space="preserve"> [</w:t>
+      </w:r>
+      <w:r>
+        <w:rPr>
+          <w:color w:val="806000" w:themeColor="accent4" w:themeShade="80"/>
+          <w:sz w:val="40"/>
+          <w:szCs w:val="40"/>
+        </w:rPr>
+        <w:t>Expressão</w:t>
+      </w:r>
+      <w:r>
+        <w:rPr>
+          <w:sz w:val="40"/>
+          <w:szCs w:val="40"/>
+        </w:rPr>
+        <w:t>]</w:t>
+      </w:r>
+    </w:p>
+    <w:p>
+      <w:pPr>
+        <w:rPr>
+          <w:sz w:val="40"/>
+          <w:szCs w:val="40"/>
+        </w:rPr>
+      </w:pPr>
+      <w:r>
+        <w:rPr>
+          <w:rFonts w:hint="eastAsia"/>
+          <w:sz w:val="40"/>
+          <w:szCs w:val="40"/>
+        </w:rPr>
+        <w:t>汚い</w:t>
+      </w:r>
+      <w:r>
+        <w:rPr>
+          <w:sz w:val="40"/>
+          <w:szCs w:val="40"/>
+        </w:rPr>
+        <w:t xml:space="preserve"> = sujo, imundo.</w:t>
+      </w:r>
+    </w:p>
+    <w:p>
+      <w:pPr>
+        <w:rPr>
+          <w:sz w:val="40"/>
+          <w:szCs w:val="40"/>
+        </w:rPr>
+      </w:pPr>
+      <w:r>
+        <w:rPr>
+          <w:rFonts w:hint="eastAsia"/>
+          <w:sz w:val="40"/>
+          <w:szCs w:val="40"/>
+        </w:rPr>
+        <w:t>手</w:t>
+      </w:r>
+      <w:r>
+        <w:rPr>
+          <w:sz w:val="40"/>
+          <w:szCs w:val="40"/>
+        </w:rPr>
+        <w:t xml:space="preserve"> = mão.</w:t>
+      </w:r>
+    </w:p>
+    <w:p>
+      <w:pPr>
+        <w:rPr>
+          <w:sz w:val="40"/>
+          <w:szCs w:val="40"/>
+        </w:rPr>
+      </w:pPr>
+      <w:r>
+        <w:rPr>
+          <w:rFonts w:hint="eastAsia"/>
+          <w:sz w:val="40"/>
+          <w:szCs w:val="40"/>
+        </w:rPr>
+        <w:t>使う</w:t>
+      </w:r>
+      <w:r>
+        <w:rPr>
+          <w:sz w:val="40"/>
+          <w:szCs w:val="40"/>
+        </w:rPr>
+        <w:t xml:space="preserve"> = usar.</w:t>
+      </w:r>
+    </w:p>
+    <w:p>
+      <w:pPr>
+        <w:rPr>
+          <w:sz w:val="40"/>
+          <w:szCs w:val="40"/>
+        </w:rPr>
+      </w:pPr>
+      <w:r>
+        <w:rPr>
+          <w:rFonts w:hint="eastAsia"/>
+          <w:sz w:val="40"/>
+          <w:szCs w:val="40"/>
+        </w:rPr>
+        <w:t>でも</w:t>
+      </w:r>
+      <w:r>
+        <w:rPr>
+          <w:sz w:val="40"/>
+          <w:szCs w:val="40"/>
+        </w:rPr>
+        <w:t xml:space="preserve"> = mas, mesmo se, contudo.</w:t>
+      </w:r>
+    </w:p>
+    <w:p>
+      <w:pPr>
+        <w:rPr>
+          <w:rFonts w:ascii="Segoe UI Symbol" w:hAnsi="Segoe UI Symbol" w:cs="Segoe UI Symbol"/>
+          <w:sz w:val="40"/>
+          <w:szCs w:val="40"/>
+        </w:rPr>
+      </w:pPr>
+      <w:r>
+        <w:rPr>
+          <w:sz w:val="40"/>
+          <w:szCs w:val="40"/>
+          <w:highlight w:val="lightGray"/>
+        </w:rPr>
+        <w:lastRenderedPageBreak/>
+        <w:t xml:space="preserve">40- </w:t>
+      </w:r>
+      <w:r>
+        <w:rPr>
+          <w:rFonts w:ascii="Segoe UI Symbol" w:hAnsi="Segoe UI Symbol" w:cs="Segoe UI Symbol"/>
+          <w:sz w:val="40"/>
+          <w:szCs w:val="40"/>
+          <w:highlight w:val="lightGray"/>
+        </w:rPr>
+        <w:ruby>
+          <w:rubyPr>
+            <w:rubyAlign w:val="distributeSpace"/>
+            <w:hps w:val="20"/>
+            <w:hpsRaise w:val="38"/>
+            <w:hpsBaseText w:val="40"/>
+            <w:lid w:val="ja-JP"/>
+          </w:rubyPr>
+          <w:rt>
+            <w:r>
+              <w:rPr>
+                <w:rFonts w:ascii="MS Mincho" w:eastAsia="MS Mincho" w:hAnsi="MS Mincho" w:cs="Segoe UI Symbol" w:hint="eastAsia"/>
+                <w:sz w:val="20"/>
+                <w:szCs w:val="40"/>
+                <w:highlight w:val="lightGray"/>
+              </w:rPr>
+              <w:t>おれ</w:t>
+            </w:r>
+          </w:rt>
+          <w:rubyBase>
+            <w:r>
+              <w:rPr>
+                <w:rFonts w:ascii="Segoe UI Symbol" w:hAnsi="Segoe UI Symbol" w:cs="Segoe UI Symbol" w:hint="eastAsia"/>
+                <w:sz w:val="40"/>
+                <w:szCs w:val="40"/>
+                <w:highlight w:val="lightGray"/>
+              </w:rPr>
+              <w:t>俺</w:t>
+            </w:r>
+          </w:rubyBase>
+        </w:ruby>
+      </w:r>
+      <w:r>
+        <w:rPr>
+          <w:rFonts w:ascii="Segoe UI Symbol" w:hAnsi="Segoe UI Symbol" w:cs="Segoe UI Symbol"/>
+          <w:sz w:val="40"/>
+          <w:szCs w:val="40"/>
+          <w:highlight w:val="lightGray"/>
+        </w:rPr>
+        <w:ruby>
+          <w:rubyPr>
+            <w:rubyAlign w:val="distributeSpace"/>
+            <w:hps w:val="20"/>
+            <w:hpsRaise w:val="38"/>
+            <w:hpsBaseText w:val="40"/>
+            <w:lid w:val="ja-JP"/>
+          </w:rubyPr>
+          <w:rt>
+            <w:r>
+              <w:rPr>
+                <w:rFonts w:ascii="MS Mincho" w:eastAsia="MS Mincho" w:hAnsi="MS Mincho" w:cs="Segoe UI Symbol" w:hint="eastAsia"/>
+                <w:sz w:val="20"/>
+                <w:szCs w:val="40"/>
+                <w:highlight w:val="lightGray"/>
+              </w:rPr>
+              <w:t>む</w:t>
+            </w:r>
+          </w:rt>
+          <w:rubyBase>
+            <w:r>
+              <w:rPr>
+                <w:rFonts w:ascii="Segoe UI Symbol" w:hAnsi="Segoe UI Symbol" w:cs="Segoe UI Symbol" w:hint="eastAsia"/>
+                <w:sz w:val="40"/>
+                <w:szCs w:val="40"/>
+                <w:highlight w:val="lightGray"/>
+              </w:rPr>
+              <w:t>向</w:t>
+            </w:r>
+          </w:rubyBase>
+        </w:ruby>
+      </w:r>
+      <w:r>
+        <w:rPr>
+          <w:rFonts w:ascii="Segoe UI Symbol" w:hAnsi="Segoe UI Symbol" w:cs="Segoe UI Symbol" w:hint="eastAsia"/>
+          <w:sz w:val="40"/>
+          <w:szCs w:val="40"/>
+          <w:highlight w:val="lightGray"/>
+        </w:rPr>
+        <w:t>こう</w:t>
+      </w:r>
+      <w:r>
+        <w:rPr>
+          <w:rFonts w:ascii="Segoe UI Symbol" w:hAnsi="Segoe UI Symbol" w:cs="Segoe UI Symbol"/>
+          <w:sz w:val="40"/>
+          <w:szCs w:val="40"/>
+          <w:highlight w:val="lightGray"/>
+        </w:rPr>
+        <w:fldChar w:fldCharType="begin"/>
+      </w:r>
+      <w:r>
+        <w:rPr>
+          <w:rFonts w:ascii="Segoe UI Symbol" w:hAnsi="Segoe UI Symbol" w:cs="Segoe UI Symbol"/>
+          <w:sz w:val="40"/>
+          <w:szCs w:val="40"/>
+          <w:highlight w:val="lightGray"/>
+        </w:rPr>
+        <w:instrText>EQ \* jc2 \* "Font:MS Mincho" \* hps20 \o\ad(\s\up 19(</w:instrText>
+      </w:r>
+      <w:r>
+        <w:rPr>
+          <w:rFonts w:ascii="MS Mincho" w:eastAsia="MS Mincho" w:hAnsi="MS Mincho" w:cs="Segoe UI Symbol" w:hint="eastAsia"/>
+          <w:sz w:val="20"/>
+          <w:szCs w:val="40"/>
+          <w:highlight w:val="lightGray"/>
+        </w:rPr>
+        <w:instrText>い</w:instrText>
+      </w:r>
+      <w:r>
+        <w:rPr>
+          <w:rFonts w:ascii="Segoe UI Symbol" w:hAnsi="Segoe UI Symbol" w:cs="Segoe UI Symbol"/>
+          <w:sz w:val="40"/>
+          <w:szCs w:val="40"/>
+          <w:highlight w:val="lightGray"/>
+        </w:rPr>
+        <w:instrText>);</w:instrText>
+      </w:r>
+      <w:r>
+        <w:rPr>
+          <w:rFonts w:ascii="Segoe UI Symbol" w:hAnsi="Segoe UI Symbol" w:cs="Segoe UI Symbol" w:hint="eastAsia"/>
+          <w:sz w:val="40"/>
+          <w:szCs w:val="40"/>
+          <w:highlight w:val="lightGray"/>
+        </w:rPr>
+        <w:instrText>行</w:instrText>
+      </w:r>
+      <w:r>
+        <w:rPr>
+          <w:rFonts w:ascii="Segoe UI Symbol" w:hAnsi="Segoe UI Symbol" w:cs="Segoe UI Symbol"/>
+          <w:sz w:val="40"/>
+          <w:szCs w:val="40"/>
+          <w:highlight w:val="lightGray"/>
+        </w:rPr>
+        <w:instrText>)</w:instrText>
+      </w:r>
+      <w:r>
+        <w:rPr>
+          <w:rFonts w:ascii="Segoe UI Symbol" w:hAnsi="Segoe UI Symbol" w:cs="Segoe UI Symbol"/>
+          <w:sz w:val="40"/>
+          <w:szCs w:val="40"/>
+          <w:highlight w:val="lightGray"/>
+        </w:rPr>
+        <w:fldChar w:fldCharType="end"/>
+      </w:r>
+      <w:r>
+        <w:rPr>
+          <w:rFonts w:ascii="Segoe UI Symbol" w:hAnsi="Segoe UI Symbol" w:cs="Segoe UI Symbol" w:hint="eastAsia"/>
+          <w:sz w:val="40"/>
+          <w:szCs w:val="40"/>
+          <w:highlight w:val="lightGray"/>
+        </w:rPr>
+        <w:t>くわ。</w:t>
+      </w:r>
+    </w:p>
+    <w:p>
+      <w:pPr>
+        <w:rPr>
+          <w:sz w:val="40"/>
+          <w:szCs w:val="40"/>
+        </w:rPr>
+      </w:pPr>
+      <w:r>
+        <w:rPr>
+          <w:sz w:val="40"/>
+          <w:szCs w:val="40"/>
+        </w:rPr>
+        <w:t>Eu vou até lá</w:t>
+      </w:r>
+      <w:r>
+        <w:rPr>
+          <w:sz w:val="40"/>
+          <w:szCs w:val="40"/>
+        </w:rPr>
+        <w:t>.</w:t>
+      </w:r>
+      <w:r>
+        <w:rPr>
+          <w:sz w:val="40"/>
+          <w:szCs w:val="40"/>
+        </w:rPr>
+        <w:t xml:space="preserve"> (Eu vou para o outro lado)</w:t>
+      </w:r>
+    </w:p>
+    <w:p>
+      <w:pPr>
+        <w:rPr>
+          <w:sz w:val="40"/>
+          <w:szCs w:val="40"/>
+        </w:rPr>
+      </w:pPr>
+      <w:r>
+        <w:rPr>
+          <w:rFonts w:hint="eastAsia"/>
+          <w:sz w:val="40"/>
+          <w:szCs w:val="40"/>
+        </w:rPr>
+        <w:t>俺</w:t>
+      </w:r>
+      <w:r>
+        <w:rPr>
+          <w:sz w:val="40"/>
+          <w:szCs w:val="40"/>
+        </w:rPr>
+        <w:t xml:space="preserve"> = eu (Linguagem casual).</w:t>
+      </w:r>
+    </w:p>
+    <w:p>
+      <w:pPr>
+        <w:rPr>
+          <w:sz w:val="40"/>
+          <w:szCs w:val="40"/>
+        </w:rPr>
+      </w:pPr>
+      <w:r>
+        <w:rPr>
+          <w:rFonts w:hint="eastAsia"/>
+          <w:sz w:val="40"/>
+          <w:szCs w:val="40"/>
+        </w:rPr>
+        <w:t>向こう</w:t>
+      </w:r>
+      <w:r>
+        <w:rPr>
+          <w:sz w:val="40"/>
+          <w:szCs w:val="40"/>
+        </w:rPr>
+        <w:t xml:space="preserve"> = outro lado, para lá, para o lado oposto.</w:t>
+      </w:r>
+    </w:p>
+    <w:p>
+      <w:pPr>
+        <w:rPr>
+          <w:rFonts w:ascii="Segoe UI Symbol" w:hAnsi="Segoe UI Symbol" w:cs="Segoe UI Symbol"/>
+          <w:sz w:val="40"/>
+          <w:szCs w:val="40"/>
+        </w:rPr>
+      </w:pPr>
+      <w:r>
+        <w:rPr>
+          <w:sz w:val="40"/>
+          <w:szCs w:val="40"/>
+          <w:highlight w:val="lightGray"/>
+        </w:rPr>
+        <w:t xml:space="preserve">41- </w:t>
+      </w:r>
+      <w:r>
+        <w:rPr>
+          <w:rFonts w:hint="eastAsia"/>
+          <w:sz w:val="40"/>
+          <w:szCs w:val="40"/>
+          <w:highlight w:val="lightGray"/>
+        </w:rPr>
+        <w:t>うあああ！</w:t>
+      </w:r>
+      <w:r>
+        <w:rPr>
+          <w:rFonts w:ascii="Segoe UI Symbol" w:hAnsi="Segoe UI Symbol" w:cs="Segoe UI Symbol"/>
+          <w:sz w:val="40"/>
+          <w:szCs w:val="40"/>
+          <w:highlight w:val="lightGray"/>
+        </w:rPr>
+        <w:fldChar w:fldCharType="begin"/>
+      </w:r>
+      <w:r>
+        <w:rPr>
+          <w:rFonts w:ascii="Segoe UI Symbol" w:hAnsi="Segoe UI Symbol" w:cs="Segoe UI Symbol"/>
+          <w:sz w:val="40"/>
+          <w:szCs w:val="40"/>
+          <w:highlight w:val="lightGray"/>
+        </w:rPr>
+        <w:instrText>EQ \* jc2 \* "Font:MS Mincho" \* hps20 \o\ad(\s\up 19(</w:instrText>
+      </w:r>
+      <w:r>
+        <w:rPr>
+          <w:rFonts w:ascii="MS Mincho" w:eastAsia="MS Mincho" w:hAnsi="MS Mincho" w:cs="Segoe UI Symbol" w:hint="eastAsia"/>
+          <w:sz w:val="20"/>
+          <w:szCs w:val="40"/>
+          <w:highlight w:val="lightGray"/>
+        </w:rPr>
+        <w:instrText>かんゆう</w:instrText>
+      </w:r>
+      <w:r>
+        <w:rPr>
+          <w:rFonts w:ascii="Segoe UI Symbol" w:hAnsi="Segoe UI Symbol" w:cs="Segoe UI Symbol"/>
+          <w:sz w:val="40"/>
+          <w:szCs w:val="40"/>
+          <w:highlight w:val="lightGray"/>
+        </w:rPr>
+        <w:instrText>);</w:instrText>
+      </w:r>
+      <w:r>
+        <w:rPr>
+          <w:rFonts w:ascii="Segoe UI Symbol" w:hAnsi="Segoe UI Symbol" w:cs="Segoe UI Symbol" w:hint="eastAsia"/>
+          <w:sz w:val="40"/>
+          <w:szCs w:val="40"/>
+          <w:highlight w:val="lightGray"/>
+        </w:rPr>
+        <w:instrText>勧誘</w:instrText>
+      </w:r>
+      <w:r>
+        <w:rPr>
+          <w:rFonts w:ascii="Segoe UI Symbol" w:hAnsi="Segoe UI Symbol" w:cs="Segoe UI Symbol"/>
+          <w:sz w:val="40"/>
+          <w:szCs w:val="40"/>
+          <w:highlight w:val="lightGray"/>
+        </w:rPr>
+        <w:instrText>)</w:instrText>
+      </w:r>
+      <w:r>
+        <w:rPr>
+          <w:rFonts w:ascii="Segoe UI Symbol" w:hAnsi="Segoe UI Symbol" w:cs="Segoe UI Symbol"/>
+          <w:sz w:val="40"/>
+          <w:szCs w:val="40"/>
+          <w:highlight w:val="lightGray"/>
+        </w:rPr>
+        <w:fldChar w:fldCharType="end"/>
+      </w:r>
+      <w:r>
+        <w:rPr>
+          <w:rFonts w:ascii="Segoe UI Symbol" w:hAnsi="Segoe UI Symbol" w:cs="Segoe UI Symbol" w:hint="eastAsia"/>
+          <w:sz w:val="40"/>
+          <w:szCs w:val="40"/>
+          <w:highlight w:val="lightGray"/>
+        </w:rPr>
+        <w:t>に</w:t>
+      </w:r>
+      <w:r>
+        <w:rPr>
+          <w:rFonts w:ascii="Segoe UI Symbol" w:hAnsi="Segoe UI Symbol" w:cs="Segoe UI Symbol"/>
+          <w:sz w:val="40"/>
+          <w:szCs w:val="40"/>
+          <w:highlight w:val="lightGray"/>
+        </w:rPr>
+        <w:ruby>
+          <w:rubyPr>
+            <w:rubyAlign w:val="distributeSpace"/>
+            <w:hps w:val="20"/>
+            <w:hpsRaise w:val="38"/>
+            <w:hpsBaseText w:val="40"/>
+            <w:lid w:val="ja-JP"/>
+          </w:rubyPr>
+          <w:rt>
+            <w:r>
+              <w:rPr>
+                <w:rFonts w:ascii="MS Mincho" w:eastAsia="MS Mincho" w:hAnsi="MS Mincho" w:cs="Segoe UI Symbol" w:hint="eastAsia"/>
+                <w:sz w:val="20"/>
+                <w:szCs w:val="40"/>
+                <w:highlight w:val="lightGray"/>
+              </w:rPr>
+              <w:t>しっぱい</w:t>
+            </w:r>
+          </w:rt>
+          <w:rubyBase>
+            <w:r>
+              <w:rPr>
+                <w:rFonts w:ascii="Segoe UI Symbol" w:hAnsi="Segoe UI Symbol" w:cs="Segoe UI Symbol" w:hint="eastAsia"/>
+                <w:sz w:val="40"/>
+                <w:szCs w:val="40"/>
+                <w:highlight w:val="lightGray"/>
+              </w:rPr>
+              <w:t>失敗</w:t>
+            </w:r>
+          </w:rubyBase>
+        </w:ruby>
+      </w:r>
+      <w:r>
+        <w:rPr>
+          <w:rFonts w:ascii="Segoe UI Symbol" w:hAnsi="Segoe UI Symbol" w:cs="Segoe UI Symbol" w:hint="eastAsia"/>
+          <w:sz w:val="40"/>
+          <w:szCs w:val="40"/>
+          <w:highlight w:val="lightGray"/>
+        </w:rPr>
+        <w:t>した</w:t>
+      </w:r>
+      <w:r>
+        <w:rPr>
+          <w:rFonts w:ascii="Segoe UI Symbol" w:hAnsi="Segoe UI Symbol" w:cs="Segoe UI Symbol"/>
+          <w:sz w:val="40"/>
+          <w:szCs w:val="40"/>
+          <w:highlight w:val="lightGray"/>
+        </w:rPr>
+        <w:t>~~</w:t>
+      </w:r>
+      <w:r>
+        <w:rPr>
+          <w:rFonts w:ascii="Segoe UI Symbol" w:hAnsi="Segoe UI Symbol" w:cs="Segoe UI Symbol" w:hint="eastAsia"/>
+          <w:sz w:val="40"/>
+          <w:szCs w:val="40"/>
+          <w:highlight w:val="lightGray"/>
+        </w:rPr>
+        <w:t>！</w:t>
+      </w:r>
+    </w:p>
+    <w:p>
+      <w:pPr>
+        <w:rPr>
+          <w:sz w:val="40"/>
+          <w:szCs w:val="40"/>
+        </w:rPr>
+      </w:pPr>
+      <w:proofErr w:type="spellStart"/>
+      <w:r>
+        <w:rPr>
+          <w:sz w:val="40"/>
+          <w:szCs w:val="40"/>
+        </w:rPr>
+        <w:t>Aaaaaah</w:t>
+      </w:r>
+      <w:proofErr w:type="spellEnd"/>
+      <w:r>
+        <w:rPr>
+          <w:sz w:val="40"/>
+          <w:szCs w:val="40"/>
+        </w:rPr>
+        <w:t xml:space="preserve"> “que droga”! </w:t>
+      </w:r>
+      <w:r>
+        <w:rPr>
+          <w:sz w:val="40"/>
+          <w:szCs w:val="40"/>
+        </w:rPr>
+        <w:t>O convite falhou!</w:t>
+      </w:r>
+      <w:r>
+        <w:rPr>
+          <w:sz w:val="40"/>
+          <w:szCs w:val="40"/>
+        </w:rPr>
+        <w:t xml:space="preserve"> (</w:t>
+      </w:r>
+      <w:proofErr w:type="spellStart"/>
+      <w:r>
+        <w:rPr>
+          <w:b/>
+          <w:sz w:val="40"/>
+          <w:szCs w:val="40"/>
+        </w:rPr>
+        <w:t>Obs</w:t>
+      </w:r>
+      <w:proofErr w:type="spellEnd"/>
+      <w:r>
+        <w:rPr>
+          <w:b/>
+          <w:sz w:val="40"/>
+          <w:szCs w:val="40"/>
+        </w:rPr>
+        <w:t>: o falante falhou ao convidar/persuadir alguém a algo</w:t>
+      </w:r>
+      <w:r>
+        <w:rPr>
+          <w:sz w:val="40"/>
+          <w:szCs w:val="40"/>
+        </w:rPr>
+        <w:t>)</w:t>
+      </w:r>
+    </w:p>
+    <w:p>
+      <w:pPr>
+        <w:rPr>
+          <w:sz w:val="40"/>
+          <w:szCs w:val="40"/>
+        </w:rPr>
+      </w:pPr>
+      <w:r>
+        <w:rPr>
+          <w:rFonts w:hint="eastAsia"/>
+          <w:sz w:val="40"/>
+          <w:szCs w:val="40"/>
+        </w:rPr>
+        <w:t>勧誘</w:t>
+      </w:r>
+      <w:r>
+        <w:rPr>
+          <w:sz w:val="40"/>
+          <w:szCs w:val="40"/>
+        </w:rPr>
+        <w:t xml:space="preserve"> = convite, solicitação, persuasão.</w:t>
+      </w:r>
+    </w:p>
+    <w:p>
+      <w:pPr>
+        <w:rPr>
+          <w:rFonts w:hint="eastAsia"/>
+          <w:sz w:val="40"/>
+          <w:szCs w:val="40"/>
+        </w:rPr>
+      </w:pPr>
+      <w:r>
+        <w:rPr>
+          <w:rFonts w:hint="eastAsia"/>
+          <w:sz w:val="40"/>
+          <w:szCs w:val="40"/>
+        </w:rPr>
+        <w:t>失敗する</w:t>
+      </w:r>
+      <w:r>
+        <w:rPr>
+          <w:sz w:val="40"/>
+          <w:szCs w:val="40"/>
+        </w:rPr>
+        <w:t xml:space="preserve"> = </w:t>
+      </w:r>
+      <w:r>
+        <w:rPr>
+          <w:sz w:val="40"/>
+          <w:szCs w:val="40"/>
+        </w:rPr>
+        <w:t>falhar.</w:t>
+      </w:r>
+    </w:p>
+    <w:p>
+      <w:pPr>
+        <w:rPr>
+          <w:sz w:val="40"/>
+          <w:szCs w:val="40"/>
+        </w:rPr>
+      </w:pPr>
+      <w:r>
+        <w:rPr>
+          <w:rFonts w:hint="eastAsia"/>
+          <w:sz w:val="40"/>
+          <w:szCs w:val="40"/>
+        </w:rPr>
+        <w:t>失敗</w:t>
+      </w:r>
+      <w:r>
+        <w:rPr>
+          <w:sz w:val="40"/>
+          <w:szCs w:val="40"/>
+        </w:rPr>
+        <w:t xml:space="preserve"> = </w:t>
+      </w:r>
+      <w:r>
+        <w:rPr>
+          <w:sz w:val="40"/>
+          <w:szCs w:val="40"/>
+        </w:rPr>
+        <w:t>falha, erro.</w:t>
+      </w:r>
+    </w:p>
+    <w:p>
+      <w:pPr>
+        <w:rPr>
+          <w:rFonts w:ascii="Segoe UI Symbol" w:hAnsi="Segoe UI Symbol" w:cs="Segoe UI Symbol"/>
+          <w:sz w:val="40"/>
+          <w:szCs w:val="40"/>
+        </w:rPr>
+      </w:pPr>
+      <w:r>
+        <w:rPr>
+          <w:sz w:val="40"/>
+          <w:szCs w:val="40"/>
+          <w:highlight w:val="lightGray"/>
+        </w:rPr>
+        <w:t xml:space="preserve">42- </w:t>
+      </w:r>
+      <w:r>
+        <w:rPr>
+          <w:rFonts w:ascii="Segoe UI Symbol" w:hAnsi="Segoe UI Symbol" w:cs="Segoe UI Symbol"/>
+          <w:sz w:val="40"/>
+          <w:szCs w:val="40"/>
+          <w:highlight w:val="lightGray"/>
+        </w:rPr>
+        <w:ruby>
+          <w:rubyPr>
+            <w:rubyAlign w:val="distributeSpace"/>
+            <w:hps w:val="20"/>
+            <w:hpsRaise w:val="38"/>
+            <w:hpsBaseText w:val="40"/>
+            <w:lid w:val="ja-JP"/>
+          </w:rubyPr>
+          <w:rt>
+            <w:r>
+              <w:rPr>
+                <w:rFonts w:ascii="MS Mincho" w:eastAsia="MS Mincho" w:hAnsi="MS Mincho" w:cs="Segoe UI Symbol" w:hint="eastAsia"/>
+                <w:sz w:val="20"/>
+                <w:szCs w:val="40"/>
+                <w:highlight w:val="lightGray"/>
+              </w:rPr>
+              <w:t>わけ</w:t>
+            </w:r>
+          </w:rt>
+          <w:rubyBase>
+            <w:r>
+              <w:rPr>
+                <w:rFonts w:ascii="Segoe UI Symbol" w:hAnsi="Segoe UI Symbol" w:cs="Segoe UI Symbol" w:hint="eastAsia"/>
+                <w:sz w:val="40"/>
+                <w:szCs w:val="40"/>
+                <w:highlight w:val="lightGray"/>
+              </w:rPr>
+              <w:t>訳</w:t>
+            </w:r>
+          </w:rubyBase>
+        </w:ruby>
+      </w:r>
+      <w:r>
+        <w:rPr>
+          <w:rFonts w:ascii="Segoe UI Symbol" w:hAnsi="Segoe UI Symbol" w:cs="Segoe UI Symbol" w:hint="eastAsia"/>
+          <w:sz w:val="40"/>
+          <w:szCs w:val="40"/>
+          <w:highlight w:val="lightGray"/>
+        </w:rPr>
+        <w:t>が</w:t>
+      </w:r>
+      <w:r>
+        <w:rPr>
+          <w:rFonts w:ascii="Segoe UI Symbol" w:hAnsi="Segoe UI Symbol" w:cs="Segoe UI Symbol"/>
+          <w:sz w:val="40"/>
+          <w:szCs w:val="40"/>
+          <w:highlight w:val="lightGray"/>
+        </w:rPr>
+        <w:fldChar w:fldCharType="begin"/>
+      </w:r>
+      <w:r>
+        <w:rPr>
+          <w:rFonts w:ascii="Segoe UI Symbol" w:hAnsi="Segoe UI Symbol" w:cs="Segoe UI Symbol"/>
+          <w:sz w:val="40"/>
+          <w:szCs w:val="40"/>
+          <w:highlight w:val="lightGray"/>
+        </w:rPr>
+        <w:instrText>EQ \* jc2 \* "Font:MS Mincho" \* hps20 \o\ad(\s\up 19(</w:instrText>
+      </w:r>
+      <w:r>
+        <w:rPr>
+          <w:rFonts w:ascii="MS Mincho" w:eastAsia="MS Mincho" w:hAnsi="MS Mincho" w:cs="Segoe UI Symbol" w:hint="eastAsia"/>
+          <w:sz w:val="20"/>
+          <w:szCs w:val="40"/>
+          <w:highlight w:val="lightGray"/>
+        </w:rPr>
+        <w:instrText>わ</w:instrText>
+      </w:r>
+      <w:r>
+        <w:rPr>
+          <w:rFonts w:ascii="Segoe UI Symbol" w:hAnsi="Segoe UI Symbol" w:cs="Segoe UI Symbol"/>
+          <w:sz w:val="40"/>
+          <w:szCs w:val="40"/>
+          <w:highlight w:val="lightGray"/>
+        </w:rPr>
+        <w:instrText>);</w:instrText>
+      </w:r>
+      <w:r>
+        <w:rPr>
+          <w:rFonts w:ascii="Segoe UI Symbol" w:hAnsi="Segoe UI Symbol" w:cs="Segoe UI Symbol" w:hint="eastAsia"/>
+          <w:sz w:val="40"/>
+          <w:szCs w:val="40"/>
+          <w:highlight w:val="lightGray"/>
+        </w:rPr>
+        <w:instrText>分</w:instrText>
+      </w:r>
+      <w:r>
+        <w:rPr>
+          <w:rFonts w:ascii="Segoe UI Symbol" w:hAnsi="Segoe UI Symbol" w:cs="Segoe UI Symbol"/>
+          <w:sz w:val="40"/>
+          <w:szCs w:val="40"/>
+          <w:highlight w:val="lightGray"/>
+        </w:rPr>
+        <w:instrText>)</w:instrText>
+      </w:r>
+      <w:r>
+        <w:rPr>
+          <w:rFonts w:ascii="Segoe UI Symbol" w:hAnsi="Segoe UI Symbol" w:cs="Segoe UI Symbol"/>
+          <w:sz w:val="40"/>
+          <w:szCs w:val="40"/>
+          <w:highlight w:val="lightGray"/>
+        </w:rPr>
+        <w:fldChar w:fldCharType="end"/>
+      </w:r>
+      <w:r>
+        <w:rPr>
+          <w:rFonts w:ascii="Segoe UI Symbol" w:hAnsi="Segoe UI Symbol" w:cs="Segoe UI Symbol" w:hint="eastAsia"/>
+          <w:sz w:val="40"/>
+          <w:szCs w:val="40"/>
+          <w:highlight w:val="lightGray"/>
+        </w:rPr>
+        <w:t>からない。</w:t>
+      </w:r>
+      <w:r>
+        <w:rPr>
+          <w:rFonts w:ascii="Segoe UI Symbol" w:hAnsi="Segoe UI Symbol" w:cs="Segoe UI Symbol"/>
+          <w:sz w:val="40"/>
+          <w:szCs w:val="40"/>
+          <w:highlight w:val="lightGray"/>
+        </w:rPr>
+        <w:ruby>
+          <w:rubyPr>
+            <w:rubyAlign w:val="distributeSpace"/>
+            <w:hps w:val="20"/>
+            <w:hpsRaise w:val="38"/>
+            <w:hpsBaseText w:val="40"/>
+            <w:lid w:val="ja-JP"/>
+          </w:rubyPr>
+          <w:rt>
+            <w:r>
+              <w:rPr>
+                <w:rFonts w:ascii="MS Mincho" w:eastAsia="MS Mincho" w:hAnsi="MS Mincho" w:cs="Segoe UI Symbol" w:hint="eastAsia"/>
+                <w:sz w:val="20"/>
+                <w:szCs w:val="40"/>
+                <w:highlight w:val="lightGray"/>
+              </w:rPr>
+              <w:t>なん</w:t>
+            </w:r>
+          </w:rt>
+          <w:rubyBase>
+            <w:r>
+              <w:rPr>
+                <w:rFonts w:ascii="Segoe UI Symbol" w:hAnsi="Segoe UI Symbol" w:cs="Segoe UI Symbol" w:hint="eastAsia"/>
+                <w:sz w:val="40"/>
+                <w:szCs w:val="40"/>
+                <w:highlight w:val="lightGray"/>
+              </w:rPr>
+              <w:t>何</w:t>
+            </w:r>
+          </w:rubyBase>
+        </w:ruby>
+      </w:r>
+      <w:r>
+        <w:rPr>
+          <w:rFonts w:ascii="Segoe UI Symbol" w:hAnsi="Segoe UI Symbol" w:cs="Segoe UI Symbol" w:hint="eastAsia"/>
+          <w:sz w:val="40"/>
+          <w:szCs w:val="40"/>
+          <w:highlight w:val="lightGray"/>
+        </w:rPr>
+        <w:t>なんだ？あいつら</w:t>
+      </w:r>
+    </w:p>
+    <w:p>
+      <w:pPr>
+        <w:rPr>
+          <w:sz w:val="40"/>
+          <w:szCs w:val="40"/>
+        </w:rPr>
+      </w:pPr>
+      <w:r>
+        <w:rPr>
+          <w:sz w:val="40"/>
+          <w:szCs w:val="40"/>
+        </w:rPr>
+        <w:t>Não entendo a razão. O que há com eles?</w:t>
+      </w:r>
+    </w:p>
+    <w:p>
+      <w:pPr>
+        <w:rPr>
+          <w:sz w:val="40"/>
+          <w:szCs w:val="40"/>
+        </w:rPr>
+      </w:pPr>
+      <w:r>
+        <w:rPr>
+          <w:rFonts w:hint="eastAsia"/>
+          <w:sz w:val="40"/>
+          <w:szCs w:val="40"/>
+        </w:rPr>
+        <w:t>訳</w:t>
+      </w:r>
+      <w:r>
+        <w:rPr>
+          <w:sz w:val="40"/>
+          <w:szCs w:val="40"/>
+        </w:rPr>
+        <w:t xml:space="preserve"> = razão, significado, causa</w:t>
+      </w:r>
+      <w:r>
+        <w:rPr>
+          <w:sz w:val="40"/>
+          <w:szCs w:val="40"/>
+        </w:rPr>
+        <w:t>, o porquê</w:t>
+      </w:r>
+      <w:r>
+        <w:rPr>
+          <w:sz w:val="40"/>
+          <w:szCs w:val="40"/>
+        </w:rPr>
+        <w:t>.</w:t>
+      </w:r>
+    </w:p>
+    <w:p>
+      <w:pPr>
+        <w:rPr>
+          <w:sz w:val="40"/>
+          <w:szCs w:val="40"/>
+        </w:rPr>
+      </w:pPr>
+      <w:r>
+        <w:rPr>
+          <w:rFonts w:hint="eastAsia"/>
+          <w:sz w:val="40"/>
+          <w:szCs w:val="40"/>
+        </w:rPr>
+        <w:t>分かる</w:t>
+      </w:r>
+      <w:r>
+        <w:rPr>
+          <w:sz w:val="40"/>
+          <w:szCs w:val="40"/>
+        </w:rPr>
+        <w:t xml:space="preserve"> = entender, compreender.</w:t>
+      </w:r>
+    </w:p>
+    <w:p>
+      <w:pPr>
+        <w:rPr>
+          <w:sz w:val="40"/>
+          <w:szCs w:val="40"/>
+        </w:rPr>
+      </w:pPr>
+      <w:r>
+        <w:rPr>
+          <w:rFonts w:hint="eastAsia"/>
+          <w:color w:val="806000" w:themeColor="accent4" w:themeShade="80"/>
+          <w:sz w:val="40"/>
+          <w:szCs w:val="40"/>
+        </w:rPr>
+        <w:t>何なんだ？あいつら</w:t>
+      </w:r>
+      <w:r>
+        <w:rPr>
+          <w:color w:val="806000" w:themeColor="accent4" w:themeShade="80"/>
+          <w:sz w:val="40"/>
+          <w:szCs w:val="40"/>
+        </w:rPr>
+        <w:t xml:space="preserve"> </w:t>
+      </w:r>
+      <w:r>
+        <w:rPr>
+          <w:sz w:val="40"/>
+          <w:szCs w:val="40"/>
+        </w:rPr>
+        <w:t xml:space="preserve">= </w:t>
+      </w:r>
+      <w:r>
+        <w:rPr>
+          <w:sz w:val="40"/>
+          <w:szCs w:val="40"/>
+        </w:rPr>
+        <w:t>o que há com eles?</w:t>
+      </w:r>
+      <w:r>
+        <w:rPr>
+          <w:sz w:val="40"/>
+          <w:szCs w:val="40"/>
+        </w:rPr>
+        <w:t xml:space="preserve"> </w:t>
+      </w:r>
+      <w:r>
+        <w:rPr>
+          <w:sz w:val="40"/>
+          <w:szCs w:val="40"/>
+          <w:highlight w:val="green"/>
+        </w:rPr>
+        <w:t>[Capítulo 4.17]</w:t>
+      </w:r>
+    </w:p>
+    <w:p>
+      <w:pPr>
+        <w:rPr>
+          <w:rFonts w:hint="eastAsia"/>
+          <w:sz w:val="40"/>
+          <w:szCs w:val="40"/>
+        </w:rPr>
+      </w:pPr>
+      <w:r>
+        <w:rPr>
+          <w:rFonts w:hint="eastAsia"/>
+          <w:sz w:val="40"/>
+          <w:szCs w:val="40"/>
+        </w:rPr>
+        <w:t>あいつら</w:t>
+      </w:r>
+      <w:r>
+        <w:rPr>
+          <w:sz w:val="40"/>
+          <w:szCs w:val="40"/>
+        </w:rPr>
+        <w:t xml:space="preserve"> = eles.</w:t>
+      </w:r>
+    </w:p>
+    <w:p>
+      <w:pPr>
+        <w:rPr>
+          <w:rFonts w:ascii="Segoe UI Symbol" w:hAnsi="Segoe UI Symbol" w:cs="Segoe UI Symbol"/>
+          <w:sz w:val="40"/>
+          <w:szCs w:val="40"/>
+        </w:rPr>
+      </w:pPr>
+      <w:r>
+        <w:rPr>
+          <w:sz w:val="40"/>
+          <w:szCs w:val="40"/>
+          <w:highlight w:val="lightGray"/>
+        </w:rPr>
+        <w:t xml:space="preserve">43- </w:t>
+      </w:r>
+      <w:r>
+        <w:rPr>
+          <w:rFonts w:ascii="Segoe UI Symbol" w:hAnsi="Segoe UI Symbol" w:cs="Segoe UI Symbol"/>
+          <w:sz w:val="40"/>
+          <w:szCs w:val="40"/>
+          <w:highlight w:val="lightGray"/>
+        </w:rPr>
+        <w:t xml:space="preserve">- </w:t>
+      </w:r>
+      <w:r>
+        <w:rPr>
+          <w:rFonts w:ascii="Segoe UI Symbol" w:hAnsi="Segoe UI Symbol" w:cs="Segoe UI Symbol" w:hint="eastAsia"/>
+          <w:sz w:val="40"/>
+          <w:szCs w:val="40"/>
+          <w:highlight w:val="lightGray"/>
+        </w:rPr>
+        <w:t>あの</w:t>
+      </w:r>
+      <w:r>
+        <w:rPr>
+          <w:rFonts w:ascii="Segoe UI Symbol" w:hAnsi="Segoe UI Symbol" w:cs="Segoe UI Symbol" w:hint="eastAsia"/>
+          <w:sz w:val="40"/>
+          <w:szCs w:val="40"/>
+          <w:highlight w:val="lightGray"/>
+        </w:rPr>
+        <w:t>...</w:t>
+      </w:r>
+      <w:r>
+        <w:rPr>
+          <w:rFonts w:ascii="Segoe UI Symbol" w:hAnsi="Segoe UI Symbol" w:cs="Segoe UI Symbol" w:hint="eastAsia"/>
+          <w:sz w:val="40"/>
+          <w:szCs w:val="40"/>
+          <w:highlight w:val="lightGray"/>
+        </w:rPr>
+        <w:t>あ</w:t>
+      </w:r>
+      <w:r>
+        <w:rPr>
+          <w:rFonts w:ascii="Segoe UI Symbol" w:hAnsi="Segoe UI Symbol" w:cs="Segoe UI Symbol" w:hint="eastAsia"/>
+          <w:sz w:val="40"/>
+          <w:szCs w:val="40"/>
+          <w:highlight w:val="lightGray"/>
+        </w:rPr>
+        <w:t>...</w:t>
+      </w:r>
+      <w:r>
+        <w:rPr>
+          <w:rFonts w:ascii="Segoe UI Symbol" w:hAnsi="Segoe UI Symbol" w:cs="Segoe UI Symbol" w:hint="eastAsia"/>
+          <w:sz w:val="40"/>
+          <w:szCs w:val="40"/>
+          <w:highlight w:val="lightGray"/>
+        </w:rPr>
+        <w:t>こんばんは</w:t>
+      </w:r>
+    </w:p>
+    <w:p>
+      <w:pPr>
+        <w:rPr>
+          <w:sz w:val="40"/>
+          <w:szCs w:val="40"/>
+        </w:rPr>
+      </w:pPr>
+      <w:proofErr w:type="spellStart"/>
+      <w:r>
+        <w:rPr>
+          <w:sz w:val="40"/>
+          <w:szCs w:val="40"/>
+        </w:rPr>
+        <w:t>Errrr</w:t>
+      </w:r>
+      <w:proofErr w:type="spellEnd"/>
+      <w:r>
+        <w:rPr>
+          <w:sz w:val="40"/>
+          <w:szCs w:val="40"/>
+        </w:rPr>
+        <w:t>... boa noite.</w:t>
+      </w:r>
+    </w:p>
+    <w:p>
+      <w:pPr>
+        <w:rPr>
+          <w:sz w:val="40"/>
+          <w:szCs w:val="40"/>
+        </w:rPr>
+      </w:pPr>
+      <w:r>
+        <w:rPr>
+          <w:rFonts w:hint="eastAsia"/>
+          <w:sz w:val="40"/>
+          <w:szCs w:val="40"/>
+        </w:rPr>
+        <w:t>あの</w:t>
+      </w:r>
+      <w:r>
+        <w:rPr>
+          <w:sz w:val="40"/>
+          <w:szCs w:val="40"/>
+        </w:rPr>
+        <w:t>/</w:t>
+      </w:r>
+      <w:r>
+        <w:rPr>
+          <w:rFonts w:hint="eastAsia"/>
+          <w:sz w:val="40"/>
+          <w:szCs w:val="40"/>
+        </w:rPr>
+        <w:t>あのう</w:t>
+      </w:r>
+      <w:r>
+        <w:rPr>
+          <w:sz w:val="40"/>
+          <w:szCs w:val="40"/>
+        </w:rPr>
+        <w:t xml:space="preserve"> = hm..., </w:t>
+      </w:r>
+      <w:proofErr w:type="spellStart"/>
+      <w:proofErr w:type="gramStart"/>
+      <w:r>
+        <w:rPr>
+          <w:sz w:val="40"/>
+          <w:szCs w:val="40"/>
+        </w:rPr>
+        <w:t>err</w:t>
+      </w:r>
+      <w:proofErr w:type="spellEnd"/>
+      <w:proofErr w:type="gramEnd"/>
+      <w:r>
+        <w:rPr>
+          <w:sz w:val="40"/>
+          <w:szCs w:val="40"/>
+        </w:rPr>
+        <w:t>..., bem...</w:t>
+      </w:r>
+      <w:r>
+        <w:rPr>
+          <w:sz w:val="40"/>
+          <w:szCs w:val="40"/>
+        </w:rPr>
+        <w:t xml:space="preserve"> [</w:t>
+      </w:r>
+      <w:r>
+        <w:rPr>
+          <w:color w:val="806000" w:themeColor="accent4" w:themeShade="80"/>
+          <w:sz w:val="40"/>
+          <w:szCs w:val="40"/>
+        </w:rPr>
+        <w:t>Interjeição</w:t>
+      </w:r>
+      <w:r>
+        <w:rPr>
+          <w:sz w:val="40"/>
+          <w:szCs w:val="40"/>
+        </w:rPr>
+        <w:t>]</w:t>
+      </w:r>
+    </w:p>
+    <w:p>
+      <w:pPr>
+        <w:rPr>
+          <w:sz w:val="40"/>
+          <w:szCs w:val="40"/>
+        </w:rPr>
+      </w:pPr>
+      <w:r>
+        <w:rPr>
+          <w:sz w:val="40"/>
+          <w:szCs w:val="40"/>
+        </w:rPr>
+        <w:fldChar w:fldCharType="begin"/>
+      </w:r>
+      <w:r>
+        <w:rPr>
+          <w:rFonts w:hint="eastAsia"/>
+          <w:sz w:val="40"/>
+          <w:szCs w:val="40"/>
+        </w:rPr>
+        <w:instrText>EQ \* jc2 \* "Font:MS Mincho" \* hps20 \o\ad(\s\up 19(</w:instrText>
+      </w:r>
+      <w:r>
+        <w:rPr>
+          <w:rFonts w:ascii="MS Mincho" w:eastAsia="MS Mincho" w:hAnsi="MS Mincho" w:hint="eastAsia"/>
+          <w:sz w:val="20"/>
+          <w:szCs w:val="40"/>
+        </w:rPr>
+        <w:instrText>こんばん</w:instrText>
+      </w:r>
+      <w:r>
+        <w:rPr>
+          <w:rFonts w:hint="eastAsia"/>
+          <w:sz w:val="40"/>
+          <w:szCs w:val="40"/>
+        </w:rPr>
+        <w:instrText>);</w:instrText>
+      </w:r>
+      <w:r>
+        <w:rPr>
+          <w:rFonts w:hint="eastAsia"/>
+          <w:sz w:val="40"/>
+          <w:szCs w:val="40"/>
+        </w:rPr>
+        <w:instrText>今晩</w:instrText>
+      </w:r>
+      <w:r>
+        <w:rPr>
+          <w:rFonts w:hint="eastAsia"/>
+          <w:sz w:val="40"/>
+          <w:szCs w:val="40"/>
+        </w:rPr>
+        <w:instrText>)</w:instrText>
+      </w:r>
+      <w:r>
+        <w:rPr>
+          <w:sz w:val="40"/>
+          <w:szCs w:val="40"/>
+        </w:rPr>
+        <w:fldChar w:fldCharType="end"/>
+      </w:r>
+      <w:r>
+        <w:rPr>
+          <w:rFonts w:hint="eastAsia"/>
+          <w:sz w:val="40"/>
+          <w:szCs w:val="40"/>
+        </w:rPr>
+        <w:t>は</w:t>
+      </w:r>
+      <w:r>
+        <w:rPr>
+          <w:sz w:val="40"/>
+          <w:szCs w:val="40"/>
+        </w:rPr>
+        <w:t xml:space="preserve"> = boa noite.</w:t>
+      </w:r>
+    </w:p>
+    <w:p>
+      <w:pPr>
+        <w:rPr>
+          <w:rFonts w:ascii="Segoe UI Symbol" w:hAnsi="Segoe UI Symbol" w:cs="Segoe UI Symbol"/>
+          <w:sz w:val="40"/>
+          <w:szCs w:val="40"/>
+        </w:rPr>
+      </w:pPr>
+      <w:r>
+        <w:rPr>
+          <w:sz w:val="40"/>
+          <w:szCs w:val="40"/>
+          <w:highlight w:val="lightGray"/>
+        </w:rPr>
+        <w:t xml:space="preserve">44- </w:t>
+      </w:r>
+      <w:r>
+        <w:rPr>
+          <w:rFonts w:ascii="Segoe UI Symbol" w:hAnsi="Segoe UI Symbol" w:cs="Segoe UI Symbol" w:hint="eastAsia"/>
+          <w:sz w:val="40"/>
+          <w:szCs w:val="40"/>
+          <w:highlight w:val="lightGray"/>
+        </w:rPr>
+        <w:t>えと</w:t>
+      </w:r>
+      <w:r>
+        <w:rPr>
+          <w:rFonts w:ascii="Segoe UI Symbol" w:hAnsi="Segoe UI Symbol" w:cs="Segoe UI Symbol" w:hint="eastAsia"/>
+          <w:sz w:val="40"/>
+          <w:szCs w:val="40"/>
+          <w:highlight w:val="lightGray"/>
+        </w:rPr>
+        <w:t>...</w:t>
+      </w:r>
+      <w:r>
+        <w:rPr>
+          <w:rFonts w:ascii="Segoe UI Symbol" w:hAnsi="Segoe UI Symbol" w:cs="Segoe UI Symbol" w:hint="eastAsia"/>
+          <w:sz w:val="40"/>
+          <w:szCs w:val="40"/>
+          <w:highlight w:val="lightGray"/>
+        </w:rPr>
+        <w:t>あんた</w:t>
+      </w:r>
+      <w:r>
+        <w:rPr>
+          <w:rFonts w:ascii="Segoe UI Symbol" w:hAnsi="Segoe UI Symbol" w:cs="Segoe UI Symbol"/>
+          <w:sz w:val="40"/>
+          <w:szCs w:val="40"/>
+          <w:highlight w:val="lightGray"/>
+        </w:rPr>
+        <w:fldChar w:fldCharType="begin"/>
+      </w:r>
+      <w:r>
+        <w:rPr>
+          <w:rFonts w:ascii="Segoe UI Symbol" w:hAnsi="Segoe UI Symbol" w:cs="Segoe UI Symbol"/>
+          <w:sz w:val="40"/>
+          <w:szCs w:val="40"/>
+          <w:highlight w:val="lightGray"/>
+        </w:rPr>
+        <w:instrText>EQ \* jc2 \* "Font:MS Mincho" \* hps20 \o\ad(\s\up 19(</w:instrText>
+      </w:r>
+      <w:r>
+        <w:rPr>
+          <w:rFonts w:ascii="MS Mincho" w:eastAsia="MS Mincho" w:hAnsi="MS Mincho" w:cs="Segoe UI Symbol" w:hint="eastAsia"/>
+          <w:sz w:val="20"/>
+          <w:szCs w:val="40"/>
+          <w:highlight w:val="lightGray"/>
+        </w:rPr>
+        <w:instrText>じゅう</w:instrText>
+      </w:r>
+      <w:r>
+        <w:rPr>
+          <w:rFonts w:ascii="Segoe UI Symbol" w:hAnsi="Segoe UI Symbol" w:cs="Segoe UI Symbol"/>
+          <w:sz w:val="40"/>
+          <w:szCs w:val="40"/>
+          <w:highlight w:val="lightGray"/>
+        </w:rPr>
+        <w:instrText>);</w:instrText>
+      </w:r>
+      <w:r>
+        <w:rPr>
+          <w:rFonts w:ascii="Segoe UI Symbol" w:hAnsi="Segoe UI Symbol" w:cs="Segoe UI Symbol" w:hint="eastAsia"/>
+          <w:sz w:val="40"/>
+          <w:szCs w:val="40"/>
+          <w:highlight w:val="lightGray"/>
+        </w:rPr>
+        <w:instrText>銃</w:instrText>
+      </w:r>
+      <w:r>
+        <w:rPr>
+          <w:rFonts w:ascii="Segoe UI Symbol" w:hAnsi="Segoe UI Symbol" w:cs="Segoe UI Symbol"/>
+          <w:sz w:val="40"/>
+          <w:szCs w:val="40"/>
+          <w:highlight w:val="lightGray"/>
+        </w:rPr>
+        <w:instrText>)</w:instrText>
+      </w:r>
+      <w:r>
+        <w:rPr>
+          <w:rFonts w:ascii="Segoe UI Symbol" w:hAnsi="Segoe UI Symbol" w:cs="Segoe UI Symbol"/>
+          <w:sz w:val="40"/>
+          <w:szCs w:val="40"/>
+          <w:highlight w:val="lightGray"/>
+        </w:rPr>
+        <w:fldChar w:fldCharType="end"/>
+      </w:r>
+      <w:r>
+        <w:rPr>
+          <w:rFonts w:ascii="Segoe UI Symbol" w:hAnsi="Segoe UI Symbol" w:cs="Segoe UI Symbol" w:hint="eastAsia"/>
+          <w:sz w:val="40"/>
+          <w:szCs w:val="40"/>
+          <w:highlight w:val="lightGray"/>
+        </w:rPr>
+        <w:t>で</w:t>
+      </w:r>
+      <w:r>
+        <w:rPr>
+          <w:rFonts w:ascii="Segoe UI Symbol" w:hAnsi="Segoe UI Symbol" w:cs="Segoe UI Symbol"/>
+          <w:sz w:val="40"/>
+          <w:szCs w:val="40"/>
+          <w:highlight w:val="lightGray"/>
+        </w:rPr>
+        <w:ruby>
+          <w:rubyPr>
+            <w:rubyAlign w:val="distributeSpace"/>
+            <w:hps w:val="20"/>
+            <w:hpsRaise w:val="38"/>
+            <w:hpsBaseText w:val="40"/>
+            <w:lid w:val="ja-JP"/>
+          </w:rubyPr>
+          <w:rt>
+            <w:r>
+              <w:rPr>
+                <w:rFonts w:ascii="MS Mincho" w:eastAsia="MS Mincho" w:hAnsi="MS Mincho" w:cs="Segoe UI Symbol" w:hint="eastAsia"/>
+                <w:sz w:val="20"/>
+                <w:szCs w:val="40"/>
+                <w:highlight w:val="lightGray"/>
+              </w:rPr>
+              <w:t>ねら</w:t>
+            </w:r>
+          </w:rt>
+          <w:rubyBase>
+            <w:r>
+              <w:rPr>
+                <w:rFonts w:ascii="Segoe UI Symbol" w:hAnsi="Segoe UI Symbol" w:cs="Segoe UI Symbol" w:hint="eastAsia"/>
+                <w:sz w:val="40"/>
+                <w:szCs w:val="40"/>
+                <w:highlight w:val="lightGray"/>
+              </w:rPr>
+              <w:t>狙</w:t>
+            </w:r>
+          </w:rubyBase>
+        </w:ruby>
+      </w:r>
+      <w:r>
+        <w:rPr>
+          <w:rFonts w:ascii="Segoe UI Symbol" w:hAnsi="Segoe UI Symbol" w:cs="Segoe UI Symbol" w:hint="eastAsia"/>
+          <w:sz w:val="40"/>
+          <w:szCs w:val="40"/>
+          <w:highlight w:val="lightGray"/>
+        </w:rPr>
+        <w:t>われてたぞ</w:t>
+      </w:r>
+      <w:r>
+        <w:rPr>
+          <w:rFonts w:ascii="Segoe UI Symbol" w:hAnsi="Segoe UI Symbol" w:cs="Segoe UI Symbol" w:hint="eastAsia"/>
+          <w:sz w:val="40"/>
+          <w:szCs w:val="40"/>
+          <w:highlight w:val="lightGray"/>
+        </w:rPr>
+        <w:t>。</w:t>
+      </w:r>
+      <w:r>
+        <w:rPr>
+          <w:rFonts w:ascii="Segoe UI Symbol" w:hAnsi="Segoe UI Symbol" w:cs="Segoe UI Symbol" w:hint="eastAsia"/>
+          <w:sz w:val="40"/>
+          <w:szCs w:val="40"/>
+          <w:highlight w:val="lightGray"/>
+        </w:rPr>
+        <w:t>あんたが</w:t>
+      </w:r>
+      <w:r>
+        <w:rPr>
+          <w:rFonts w:ascii="Segoe UI Symbol" w:hAnsi="Segoe UI Symbol" w:cs="Segoe UI Symbol"/>
+          <w:sz w:val="40"/>
+          <w:szCs w:val="40"/>
+          <w:highlight w:val="lightGray"/>
+        </w:rPr>
+        <w:ruby>
+          <w:rubyPr>
+            <w:rubyAlign w:val="distributeSpace"/>
+            <w:hps w:val="20"/>
+            <w:hpsRaise w:val="38"/>
+            <w:hpsBaseText w:val="40"/>
+            <w:lid w:val="ja-JP"/>
+          </w:rubyPr>
+          <w:rt>
+            <w:r>
+              <w:rPr>
+                <w:rFonts w:ascii="MS Mincho" w:eastAsia="MS Mincho" w:hAnsi="MS Mincho" w:cs="Segoe UI Symbol" w:hint="eastAsia"/>
+                <w:sz w:val="20"/>
+                <w:szCs w:val="40"/>
+                <w:highlight w:val="lightGray"/>
+              </w:rPr>
+              <w:t>てんし</w:t>
+            </w:r>
+          </w:rt>
+          <w:rubyBase>
+            <w:r>
+              <w:rPr>
+                <w:rFonts w:ascii="Segoe UI Symbol" w:hAnsi="Segoe UI Symbol" w:cs="Segoe UI Symbol" w:hint="eastAsia"/>
+                <w:sz w:val="40"/>
+                <w:szCs w:val="40"/>
+                <w:highlight w:val="lightGray"/>
+              </w:rPr>
+              <w:t>天使</w:t>
+            </w:r>
+          </w:rubyBase>
+        </w:ruby>
+      </w:r>
+      <w:r>
+        <w:rPr>
+          <w:rFonts w:ascii="Segoe UI Symbol" w:hAnsi="Segoe UI Symbol" w:cs="Segoe UI Symbol" w:hint="eastAsia"/>
+          <w:sz w:val="40"/>
+          <w:szCs w:val="40"/>
+          <w:highlight w:val="lightGray"/>
+        </w:rPr>
+        <w:t>だとかなんとか</w:t>
+      </w:r>
+      <w:r>
+        <w:rPr>
+          <w:rFonts w:ascii="Segoe UI Symbol" w:hAnsi="Segoe UI Symbol" w:cs="Segoe UI Symbol"/>
+          <w:sz w:val="40"/>
+          <w:szCs w:val="40"/>
+          <w:highlight w:val="lightGray"/>
+        </w:rPr>
+        <w:ruby>
+          <w:rubyPr>
+            <w:rubyAlign w:val="distributeSpace"/>
+            <w:hps w:val="20"/>
+            <w:hpsRaise w:val="38"/>
+            <w:hpsBaseText w:val="40"/>
+            <w:lid w:val="ja-JP"/>
+          </w:rubyPr>
+          <w:rt>
+            <w:r>
+              <w:rPr>
+                <w:rFonts w:ascii="MS Mincho" w:eastAsia="MS Mincho" w:hAnsi="MS Mincho" w:cs="Segoe UI Symbol" w:hint="eastAsia"/>
+                <w:sz w:val="20"/>
+                <w:szCs w:val="40"/>
+                <w:highlight w:val="lightGray"/>
+              </w:rPr>
+              <w:t>い</w:t>
+            </w:r>
+          </w:rt>
+          <w:rubyBase>
+            <w:r>
+              <w:rPr>
+                <w:rFonts w:ascii="Segoe UI Symbol" w:hAnsi="Segoe UI Symbol" w:cs="Segoe UI Symbol" w:hint="eastAsia"/>
+                <w:sz w:val="40"/>
+                <w:szCs w:val="40"/>
+                <w:highlight w:val="lightGray"/>
+              </w:rPr>
+              <w:t>言</w:t>
+            </w:r>
+          </w:rubyBase>
+        </w:ruby>
+      </w:r>
+      <w:r>
+        <w:rPr>
+          <w:rFonts w:ascii="Segoe UI Symbol" w:hAnsi="Segoe UI Symbol" w:cs="Segoe UI Symbol" w:hint="eastAsia"/>
+          <w:sz w:val="40"/>
+          <w:szCs w:val="40"/>
+          <w:highlight w:val="lightGray"/>
+        </w:rPr>
+        <w:t>って。</w:t>
+      </w:r>
+    </w:p>
+    <w:p>
+      <w:pPr>
+        <w:rPr>
+          <w:sz w:val="40"/>
+          <w:szCs w:val="40"/>
+        </w:rPr>
+      </w:pPr>
+      <w:r>
+        <w:rPr>
+          <w:sz w:val="40"/>
+          <w:szCs w:val="40"/>
+        </w:rPr>
+        <w:t xml:space="preserve">Você estava sendo alvejada por um rifle. </w:t>
+      </w:r>
+      <w:r>
+        <w:rPr>
+          <w:sz w:val="40"/>
+          <w:szCs w:val="40"/>
+        </w:rPr>
+        <w:t>Disseram</w:t>
+      </w:r>
+      <w:r>
+        <w:rPr>
+          <w:sz w:val="40"/>
+          <w:szCs w:val="40"/>
+        </w:rPr>
+        <w:t xml:space="preserve"> que você é</w:t>
+      </w:r>
+      <w:r>
+        <w:rPr>
+          <w:sz w:val="40"/>
+          <w:szCs w:val="40"/>
+        </w:rPr>
+        <w:t xml:space="preserve"> algum tipo de</w:t>
+      </w:r>
+      <w:r>
+        <w:rPr>
+          <w:sz w:val="40"/>
+          <w:szCs w:val="40"/>
+        </w:rPr>
+        <w:t xml:space="preserve"> um anjo</w:t>
+      </w:r>
+      <w:r>
+        <w:rPr>
+          <w:sz w:val="40"/>
+          <w:szCs w:val="40"/>
+        </w:rPr>
+        <w:t>.</w:t>
+      </w:r>
+    </w:p>
+    <w:p>
+      <w:pPr>
+        <w:rPr>
+          <w:sz w:val="40"/>
+          <w:szCs w:val="40"/>
+        </w:rPr>
+      </w:pPr>
+      <w:r>
+        <w:rPr>
+          <w:rFonts w:hint="eastAsia"/>
+          <w:sz w:val="40"/>
+          <w:szCs w:val="40"/>
+        </w:rPr>
+        <w:t>あんた</w:t>
+      </w:r>
+      <w:r>
+        <w:rPr>
+          <w:sz w:val="40"/>
+          <w:szCs w:val="40"/>
+        </w:rPr>
+        <w:t xml:space="preserve"> = você (Linguagem Casual)</w:t>
+      </w:r>
+    </w:p>
+    <w:p>
+      <w:pPr>
+        <w:rPr>
+          <w:sz w:val="40"/>
+          <w:szCs w:val="40"/>
+        </w:rPr>
+      </w:pPr>
+      <w:r>
+        <w:rPr>
+          <w:rFonts w:hint="eastAsia"/>
+          <w:sz w:val="40"/>
+          <w:szCs w:val="40"/>
+        </w:rPr>
+        <w:t>銃</w:t>
+      </w:r>
+      <w:r>
+        <w:rPr>
+          <w:sz w:val="40"/>
+          <w:szCs w:val="40"/>
+        </w:rPr>
+        <w:t xml:space="preserve"> = arma, rifle.</w:t>
+      </w:r>
+    </w:p>
+    <w:p>
+      <w:pPr>
+        <w:rPr>
+          <w:sz w:val="40"/>
+          <w:szCs w:val="40"/>
+        </w:rPr>
+      </w:pPr>
+      <w:r>
+        <w:rPr>
+          <w:rFonts w:hint="eastAsia"/>
+          <w:color w:val="806000" w:themeColor="accent4" w:themeShade="80"/>
+          <w:sz w:val="40"/>
+          <w:szCs w:val="40"/>
+        </w:rPr>
+        <w:t>狙われる</w:t>
+      </w:r>
+      <w:r>
+        <w:rPr>
+          <w:color w:val="806000" w:themeColor="accent4" w:themeShade="80"/>
+          <w:sz w:val="40"/>
+          <w:szCs w:val="40"/>
+        </w:rPr>
+        <w:t xml:space="preserve"> </w:t>
+      </w:r>
+      <w:r>
+        <w:rPr>
+          <w:sz w:val="40"/>
+          <w:szCs w:val="40"/>
+        </w:rPr>
+        <w:t xml:space="preserve">= </w:t>
+      </w:r>
+      <w:r>
+        <w:rPr>
+          <w:sz w:val="40"/>
+          <w:szCs w:val="40"/>
+        </w:rPr>
+        <w:t>ser alvejado</w:t>
+      </w:r>
+      <w:r>
+        <w:rPr>
+          <w:sz w:val="40"/>
+          <w:szCs w:val="40"/>
+        </w:rPr>
+        <w:t xml:space="preserve">. (Forma passiva do verbo </w:t>
+      </w:r>
+      <w:r>
+        <w:rPr>
+          <w:rFonts w:hint="eastAsia"/>
+          <w:sz w:val="40"/>
+          <w:szCs w:val="40"/>
+        </w:rPr>
+        <w:t>狙う</w:t>
+      </w:r>
+      <w:r>
+        <w:rPr>
+          <w:sz w:val="40"/>
+          <w:szCs w:val="40"/>
+        </w:rPr>
+        <w:t>)</w:t>
+      </w:r>
+      <w:r>
+        <w:rPr>
+          <w:sz w:val="40"/>
+          <w:szCs w:val="40"/>
+        </w:rPr>
+        <w:t xml:space="preserve">. </w:t>
+      </w:r>
+      <w:r>
+        <w:rPr>
+          <w:sz w:val="40"/>
+          <w:szCs w:val="40"/>
+          <w:highlight w:val="green"/>
+        </w:rPr>
+        <w:t>[Capítulo 5.1]</w:t>
+      </w:r>
+    </w:p>
+    <w:p>
+      <w:pPr>
+        <w:rPr>
+          <w:sz w:val="40"/>
+          <w:szCs w:val="40"/>
+        </w:rPr>
+      </w:pPr>
+      <w:r>
+        <w:rPr>
+          <w:rFonts w:hint="eastAsia"/>
+          <w:sz w:val="40"/>
+          <w:szCs w:val="40"/>
+        </w:rPr>
+        <w:t>狙う</w:t>
+      </w:r>
+      <w:r>
+        <w:rPr>
+          <w:sz w:val="40"/>
+          <w:szCs w:val="40"/>
+        </w:rPr>
+        <w:t xml:space="preserve"> = mirar</w:t>
+      </w:r>
+      <w:r>
+        <w:rPr>
+          <w:sz w:val="40"/>
+          <w:szCs w:val="40"/>
+        </w:rPr>
+        <w:t xml:space="preserve"> em, alvejar</w:t>
+      </w:r>
+      <w:r>
+        <w:rPr>
+          <w:sz w:val="40"/>
+          <w:szCs w:val="40"/>
+        </w:rPr>
+        <w:t>.</w:t>
+      </w:r>
+    </w:p>
+    <w:p>
+      <w:pPr>
+        <w:rPr>
+          <w:sz w:val="40"/>
+          <w:szCs w:val="40"/>
+        </w:rPr>
+      </w:pPr>
+      <w:r>
+        <w:rPr>
+          <w:rFonts w:hint="eastAsia"/>
+          <w:sz w:val="40"/>
+          <w:szCs w:val="40"/>
+        </w:rPr>
+        <w:t>天使</w:t>
+      </w:r>
+      <w:r>
+        <w:rPr>
+          <w:sz w:val="40"/>
+          <w:szCs w:val="40"/>
+        </w:rPr>
+        <w:t xml:space="preserve"> = anjo.</w:t>
+      </w:r>
+    </w:p>
+    <w:p>
+      <w:pPr>
+        <w:rPr>
+          <w:sz w:val="40"/>
+          <w:szCs w:val="40"/>
+        </w:rPr>
+      </w:pPr>
+      <w:r>
+        <w:rPr>
+          <w:rFonts w:hint="eastAsia"/>
+          <w:color w:val="806000" w:themeColor="accent4" w:themeShade="80"/>
+          <w:sz w:val="40"/>
+          <w:szCs w:val="40"/>
+        </w:rPr>
+        <w:t>とか</w:t>
+      </w:r>
+      <w:r>
+        <w:rPr>
+          <w:sz w:val="40"/>
+          <w:szCs w:val="40"/>
+        </w:rPr>
+        <w:t xml:space="preserve"> = </w:t>
+      </w:r>
+      <w:r>
+        <w:rPr>
+          <w:sz w:val="40"/>
+          <w:szCs w:val="40"/>
+        </w:rPr>
+        <w:t>“c</w:t>
+      </w:r>
+      <w:r>
+        <w:rPr>
+          <w:sz w:val="40"/>
+          <w:szCs w:val="40"/>
+        </w:rPr>
+        <w:t xml:space="preserve">oisas como x, y, </w:t>
+      </w:r>
+      <w:proofErr w:type="spellStart"/>
+      <w:r>
+        <w:rPr>
+          <w:sz w:val="40"/>
+          <w:szCs w:val="40"/>
+        </w:rPr>
+        <w:t>etc</w:t>
+      </w:r>
+      <w:proofErr w:type="spellEnd"/>
+      <w:r>
+        <w:rPr>
+          <w:sz w:val="40"/>
+          <w:szCs w:val="40"/>
+        </w:rPr>
+        <w:t>”</w:t>
+      </w:r>
+      <w:r>
+        <w:rPr>
+          <w:sz w:val="40"/>
+          <w:szCs w:val="40"/>
+        </w:rPr>
+        <w:t xml:space="preserve">. </w:t>
+      </w:r>
+      <w:proofErr w:type="gramStart"/>
+      <w:r>
+        <w:rPr>
+          <w:sz w:val="40"/>
+          <w:szCs w:val="40"/>
+        </w:rPr>
+        <w:t>partícula</w:t>
+      </w:r>
+      <w:proofErr w:type="gramEnd"/>
+      <w:r>
+        <w:rPr>
+          <w:sz w:val="40"/>
+          <w:szCs w:val="40"/>
+        </w:rPr>
+        <w:t xml:space="preserve"> de lista vaga, assim como o </w:t>
+      </w:r>
+      <w:r>
+        <w:rPr>
+          <w:rFonts w:hint="eastAsia"/>
+          <w:sz w:val="40"/>
+          <w:szCs w:val="40"/>
+        </w:rPr>
+        <w:t>や</w:t>
+      </w:r>
+      <w:r>
+        <w:rPr>
+          <w:sz w:val="40"/>
+          <w:szCs w:val="40"/>
+        </w:rPr>
+        <w:t xml:space="preserve">. </w:t>
+      </w:r>
+      <w:r>
+        <w:rPr>
+          <w:sz w:val="40"/>
+          <w:szCs w:val="40"/>
+          <w:highlight w:val="green"/>
+        </w:rPr>
+        <w:t>[Capítulo 3.11]</w:t>
+      </w:r>
+    </w:p>
+    <w:p>
+      <w:pPr>
+        <w:rPr>
+          <w:sz w:val="40"/>
+          <w:szCs w:val="40"/>
+        </w:rPr>
+      </w:pPr>
+      <w:r>
+        <w:rPr>
+          <w:rFonts w:hint="eastAsia"/>
+          <w:sz w:val="40"/>
+          <w:szCs w:val="40"/>
+        </w:rPr>
+        <w:t>なんとか</w:t>
+      </w:r>
+      <w:r>
+        <w:rPr>
+          <w:sz w:val="40"/>
+          <w:szCs w:val="40"/>
+        </w:rPr>
+        <w:t xml:space="preserve"> = </w:t>
+      </w:r>
+      <w:r>
+        <w:rPr>
+          <w:sz w:val="40"/>
+          <w:szCs w:val="40"/>
+        </w:rPr>
+        <w:t>alguma</w:t>
+      </w:r>
+      <w:r>
+        <w:rPr>
+          <w:sz w:val="40"/>
+          <w:szCs w:val="40"/>
+        </w:rPr>
+        <w:t xml:space="preserve"> coisa ou outra, algo como, algum</w:t>
+      </w:r>
+      <w:r>
+        <w:rPr>
+          <w:sz w:val="40"/>
+          <w:szCs w:val="40"/>
+        </w:rPr>
+        <w:t xml:space="preserve"> “tipo”.</w:t>
+      </w:r>
+    </w:p>
+    <w:p>
+      <w:pPr>
+        <w:rPr>
+          <w:sz w:val="40"/>
+          <w:szCs w:val="40"/>
+        </w:rPr>
+      </w:pPr>
+      <w:r>
+        <w:rPr>
+          <w:rFonts w:hint="eastAsia"/>
+          <w:sz w:val="40"/>
+          <w:szCs w:val="40"/>
+        </w:rPr>
+        <w:t>言う</w:t>
+      </w:r>
+      <w:r>
+        <w:rPr>
+          <w:sz w:val="40"/>
+          <w:szCs w:val="40"/>
+        </w:rPr>
+        <w:t xml:space="preserve"> = dizer.</w:t>
+      </w:r>
+    </w:p>
+    <w:p>
+      <w:pPr>
+        <w:rPr>
+          <w:rFonts w:ascii="Segoe UI Symbol" w:hAnsi="Segoe UI Symbol" w:cs="Segoe UI Symbol"/>
+          <w:sz w:val="40"/>
+          <w:szCs w:val="40"/>
+        </w:rPr>
+      </w:pPr>
+      <w:r>
+        <w:rPr>
+          <w:sz w:val="40"/>
+          <w:szCs w:val="40"/>
+          <w:highlight w:val="lightGray"/>
+        </w:rPr>
+        <w:t xml:space="preserve">45- </w:t>
+      </w:r>
+      <w:r>
+        <w:rPr>
+          <w:rFonts w:ascii="Segoe UI Symbol" w:hAnsi="Segoe UI Symbol" w:cs="Segoe UI Symbol"/>
+          <w:sz w:val="40"/>
+          <w:szCs w:val="40"/>
+          <w:highlight w:val="lightGray"/>
+        </w:rPr>
+        <w:ruby>
+          <w:rubyPr>
+            <w:rubyAlign w:val="distributeSpace"/>
+            <w:hps w:val="20"/>
+            <w:hpsRaise w:val="38"/>
+            <w:hpsBaseText w:val="40"/>
+            <w:lid w:val="ja-JP"/>
+          </w:rubyPr>
+          <w:rt>
+            <w:r>
+              <w:rPr>
+                <w:rFonts w:ascii="MS Mincho" w:eastAsia="MS Mincho" w:hAnsi="MS Mincho" w:cs="Segoe UI Symbol" w:hint="eastAsia"/>
+                <w:sz w:val="20"/>
+                <w:szCs w:val="40"/>
+                <w:highlight w:val="lightGray"/>
+              </w:rPr>
+              <w:t>わたし</w:t>
+            </w:r>
+          </w:rt>
+          <w:rubyBase>
+            <w:r>
+              <w:rPr>
+                <w:rFonts w:ascii="Segoe UI Symbol" w:hAnsi="Segoe UI Symbol" w:cs="Segoe UI Symbol" w:hint="eastAsia"/>
+                <w:sz w:val="40"/>
+                <w:szCs w:val="40"/>
+                <w:highlight w:val="lightGray"/>
+              </w:rPr>
+              <w:t>私</w:t>
+            </w:r>
+          </w:rubyBase>
+        </w:ruby>
+      </w:r>
+      <w:r>
+        <w:rPr>
+          <w:rFonts w:ascii="Segoe UI Symbol" w:hAnsi="Segoe UI Symbol" w:cs="Segoe UI Symbol" w:hint="eastAsia"/>
+          <w:sz w:val="40"/>
+          <w:szCs w:val="40"/>
+          <w:highlight w:val="lightGray"/>
+        </w:rPr>
+        <w:t>は</w:t>
+      </w:r>
+      <w:r>
+        <w:rPr>
+          <w:rFonts w:ascii="Segoe UI Symbol" w:hAnsi="Segoe UI Symbol" w:cs="Segoe UI Symbol"/>
+          <w:sz w:val="40"/>
+          <w:szCs w:val="40"/>
+          <w:highlight w:val="lightGray"/>
+        </w:rPr>
+        <w:ruby>
+          <w:rubyPr>
+            <w:rubyAlign w:val="distributeSpace"/>
+            <w:hps w:val="20"/>
+            <w:hpsRaise w:val="38"/>
+            <w:hpsBaseText w:val="40"/>
+            <w:lid w:val="ja-JP"/>
+          </w:rubyPr>
+          <w:rt>
+            <w:r>
+              <w:rPr>
+                <w:rFonts w:ascii="MS Mincho" w:eastAsia="MS Mincho" w:hAnsi="MS Mincho" w:cs="Segoe UI Symbol" w:hint="eastAsia"/>
+                <w:sz w:val="20"/>
+                <w:szCs w:val="40"/>
+                <w:highlight w:val="lightGray"/>
+              </w:rPr>
+              <w:t>てん</w:t>
+            </w:r>
+          </w:rt>
+          <w:rubyBase>
+            <w:r>
+              <w:rPr>
+                <w:rFonts w:ascii="Segoe UI Symbol" w:hAnsi="Segoe UI Symbol" w:cs="Segoe UI Symbol" w:hint="eastAsia"/>
+                <w:sz w:val="40"/>
+                <w:szCs w:val="40"/>
+                <w:highlight w:val="lightGray"/>
+              </w:rPr>
+              <w:t>天</w:t>
+            </w:r>
+          </w:rubyBase>
+        </w:ruby>
+      </w:r>
+      <w:r>
+        <w:rPr>
+          <w:rFonts w:ascii="Segoe UI Symbol" w:hAnsi="Segoe UI Symbol" w:cs="Segoe UI Symbol"/>
+          <w:sz w:val="40"/>
+          <w:szCs w:val="40"/>
+          <w:highlight w:val="lightGray"/>
+        </w:rPr>
+        <w:ruby>
+          <w:rubyPr>
+            <w:rubyAlign w:val="distributeSpace"/>
+            <w:hps w:val="20"/>
+            <w:hpsRaise w:val="38"/>
+            <w:hpsBaseText w:val="40"/>
+            <w:lid w:val="ja-JP"/>
+          </w:rubyPr>
+          <w:rt>
+            <w:r>
+              <w:rPr>
+                <w:rFonts w:ascii="MS Mincho" w:eastAsia="MS Mincho" w:hAnsi="MS Mincho" w:cs="Segoe UI Symbol" w:hint="eastAsia"/>
+                <w:sz w:val="20"/>
+                <w:szCs w:val="40"/>
+                <w:highlight w:val="lightGray"/>
+              </w:rPr>
+              <w:t>し</w:t>
+            </w:r>
+          </w:rt>
+          <w:rubyBase>
+            <w:r>
+              <w:rPr>
+                <w:rFonts w:ascii="Segoe UI Symbol" w:hAnsi="Segoe UI Symbol" w:cs="Segoe UI Symbol" w:hint="eastAsia"/>
+                <w:sz w:val="40"/>
+                <w:szCs w:val="40"/>
+                <w:highlight w:val="lightGray"/>
+              </w:rPr>
+              <w:t>使</w:t>
+            </w:r>
+          </w:rubyBase>
+        </w:ruby>
+      </w:r>
+      <w:r>
+        <w:rPr>
+          <w:rFonts w:ascii="Segoe UI Symbol" w:hAnsi="Segoe UI Symbol" w:cs="Segoe UI Symbol" w:hint="eastAsia"/>
+          <w:sz w:val="40"/>
+          <w:szCs w:val="40"/>
+          <w:highlight w:val="lightGray"/>
+        </w:rPr>
+        <w:t>なんかじゃないわ。</w:t>
+      </w:r>
+    </w:p>
+    <w:p>
+      <w:pPr>
+        <w:rPr>
+          <w:sz w:val="40"/>
+          <w:szCs w:val="40"/>
+        </w:rPr>
+      </w:pPr>
+      <w:r>
+        <w:rPr>
+          <w:sz w:val="40"/>
+          <w:szCs w:val="40"/>
+        </w:rPr>
+        <w:t>Eu não sou um anjo ou algo do tipo.</w:t>
+      </w:r>
+    </w:p>
+    <w:p>
+      <w:pPr>
+        <w:rPr>
+          <w:sz w:val="40"/>
+          <w:szCs w:val="40"/>
+        </w:rPr>
+      </w:pPr>
+      <w:r>
+        <w:rPr>
+          <w:rFonts w:hint="eastAsia"/>
+          <w:sz w:val="40"/>
+          <w:szCs w:val="40"/>
+        </w:rPr>
+        <w:t>なんか</w:t>
+      </w:r>
+      <w:r>
+        <w:rPr>
+          <w:sz w:val="40"/>
+          <w:szCs w:val="40"/>
+        </w:rPr>
+        <w:t xml:space="preserve"> = coisas como... , “</w:t>
+      </w:r>
+      <w:r>
+        <w:rPr>
+          <w:sz w:val="40"/>
+          <w:szCs w:val="40"/>
+        </w:rPr>
+        <w:t xml:space="preserve">ou </w:t>
+      </w:r>
+      <w:r>
+        <w:rPr>
+          <w:sz w:val="40"/>
+          <w:szCs w:val="40"/>
+        </w:rPr>
+        <w:t>algo assim”</w:t>
+      </w:r>
+      <w:r>
+        <w:rPr>
+          <w:sz w:val="40"/>
+          <w:szCs w:val="40"/>
+        </w:rPr>
+        <w:t>, “</w:t>
+      </w:r>
+      <w:r>
+        <w:rPr>
+          <w:sz w:val="40"/>
+          <w:szCs w:val="40"/>
+        </w:rPr>
+        <w:t xml:space="preserve">ou </w:t>
+      </w:r>
+      <w:r>
+        <w:rPr>
+          <w:sz w:val="40"/>
+          <w:szCs w:val="40"/>
+        </w:rPr>
+        <w:t xml:space="preserve">algo </w:t>
+      </w:r>
+      <w:r>
+        <w:rPr>
+          <w:sz w:val="40"/>
+          <w:szCs w:val="40"/>
+        </w:rPr>
+        <w:t>do tipo”</w:t>
+      </w:r>
+      <w:r>
+        <w:rPr>
+          <w:sz w:val="40"/>
+          <w:szCs w:val="40"/>
+        </w:rPr>
+        <w:t>. [</w:t>
+      </w:r>
+      <w:r>
+        <w:rPr>
+          <w:color w:val="806000" w:themeColor="accent4" w:themeShade="80"/>
+          <w:sz w:val="40"/>
+          <w:szCs w:val="40"/>
+        </w:rPr>
+        <w:t>Expressão</w:t>
+      </w:r>
+      <w:r>
+        <w:rPr>
+          <w:sz w:val="40"/>
+          <w:szCs w:val="40"/>
+        </w:rPr>
+        <w:t xml:space="preserve">]. </w:t>
+      </w:r>
+      <w:r>
+        <w:rPr>
+          <w:sz w:val="40"/>
+          <w:szCs w:val="40"/>
+          <w:highlight w:val="green"/>
+        </w:rPr>
+        <w:t>[Capítulo 4.17]</w:t>
+      </w:r>
+    </w:p>
+    <w:p>
+      <w:pPr>
+        <w:rPr>
+          <w:rFonts w:ascii="Segoe UI Symbol" w:hAnsi="Segoe UI Symbol" w:cs="Segoe UI Symbol"/>
+          <w:sz w:val="40"/>
+          <w:szCs w:val="40"/>
+        </w:rPr>
+      </w:pPr>
+      <w:r>
+        <w:rPr>
+          <w:sz w:val="40"/>
+          <w:szCs w:val="40"/>
+          <w:highlight w:val="lightGray"/>
+        </w:rPr>
+        <w:t xml:space="preserve">46- </w:t>
+      </w:r>
+      <w:r>
+        <w:rPr>
+          <w:rFonts w:ascii="Segoe UI Symbol" w:hAnsi="Segoe UI Symbol" w:cs="Segoe UI Symbol" w:hint="eastAsia"/>
+          <w:sz w:val="40"/>
+          <w:szCs w:val="40"/>
+          <w:highlight w:val="lightGray"/>
+        </w:rPr>
+        <w:t>だよな。</w:t>
+      </w:r>
+      <w:r>
+        <w:rPr>
+          <w:rFonts w:ascii="Segoe UI Symbol" w:hAnsi="Segoe UI Symbol" w:cs="Segoe UI Symbol" w:hint="eastAsia"/>
+          <w:sz w:val="40"/>
+          <w:szCs w:val="40"/>
+          <w:highlight w:val="lightGray"/>
+        </w:rPr>
+        <w:t>じゃあ</w:t>
+      </w:r>
+      <w:r>
+        <w:rPr>
+          <w:rFonts w:ascii="Segoe UI Symbol" w:hAnsi="Segoe UI Symbol" w:cs="Segoe UI Symbol" w:hint="eastAsia"/>
+          <w:sz w:val="40"/>
+          <w:szCs w:val="40"/>
+          <w:highlight w:val="lightGray"/>
+        </w:rPr>
+        <w:t>...</w:t>
+      </w:r>
+    </w:p>
+    <w:p>
+      <w:pPr>
+        <w:rPr>
+          <w:rFonts w:hint="eastAsia"/>
+          <w:sz w:val="40"/>
+          <w:szCs w:val="40"/>
+        </w:rPr>
+      </w:pPr>
+      <w:r>
+        <w:rPr>
+          <w:sz w:val="40"/>
+          <w:szCs w:val="40"/>
+        </w:rPr>
+        <w:t>Tá certo então</w:t>
+      </w:r>
+      <w:r>
+        <w:rPr>
+          <w:sz w:val="40"/>
+          <w:szCs w:val="40"/>
+        </w:rPr>
+        <w:t xml:space="preserve">. </w:t>
+      </w:r>
+      <w:r>
+        <w:rPr>
+          <w:sz w:val="40"/>
+          <w:szCs w:val="40"/>
+        </w:rPr>
+        <w:t>Nesse caso...</w:t>
+      </w:r>
+    </w:p>
+    <w:p>
+      <w:pPr>
+        <w:rPr>
+          <w:sz w:val="40"/>
+          <w:szCs w:val="40"/>
+        </w:rPr>
+      </w:pPr>
+      <w:r>
+        <w:rPr>
+          <w:rFonts w:hint="eastAsia"/>
+          <w:sz w:val="40"/>
+          <w:szCs w:val="40"/>
+        </w:rPr>
+        <w:t>だよね</w:t>
+      </w:r>
+      <w:r>
+        <w:rPr>
+          <w:sz w:val="40"/>
+          <w:szCs w:val="40"/>
+        </w:rPr>
+        <w:t>/</w:t>
+      </w:r>
+      <w:r>
+        <w:rPr>
+          <w:rFonts w:hint="eastAsia"/>
+          <w:sz w:val="40"/>
+          <w:szCs w:val="40"/>
+        </w:rPr>
+        <w:t>だよな</w:t>
+      </w:r>
+      <w:r>
+        <w:rPr>
+          <w:sz w:val="40"/>
+          <w:szCs w:val="40"/>
+        </w:rPr>
+        <w:t xml:space="preserve"> = tá certo então, beleza</w:t>
+      </w:r>
+      <w:r>
+        <w:rPr>
+          <w:sz w:val="40"/>
+          <w:szCs w:val="40"/>
+        </w:rPr>
+        <w:t>, ok então</w:t>
+      </w:r>
+      <w:r>
+        <w:rPr>
+          <w:sz w:val="40"/>
+          <w:szCs w:val="40"/>
+        </w:rPr>
+        <w:t>.</w:t>
+      </w:r>
+    </w:p>
+    <w:p>
+      <w:pPr>
+        <w:rPr>
+          <w:sz w:val="40"/>
+          <w:szCs w:val="40"/>
+        </w:rPr>
+      </w:pPr>
+      <w:r>
+        <w:rPr>
+          <w:rFonts w:hint="eastAsia"/>
+          <w:color w:val="806000" w:themeColor="accent4" w:themeShade="80"/>
+          <w:sz w:val="40"/>
+          <w:szCs w:val="40"/>
+        </w:rPr>
+        <w:t>じゃあ</w:t>
+      </w:r>
+      <w:r>
+        <w:rPr>
+          <w:color w:val="806000" w:themeColor="accent4" w:themeShade="80"/>
+          <w:sz w:val="40"/>
+          <w:szCs w:val="40"/>
+        </w:rPr>
+        <w:t>/</w:t>
+      </w:r>
+      <w:r>
+        <w:rPr>
+          <w:rFonts w:hint="eastAsia"/>
+          <w:color w:val="806000" w:themeColor="accent4" w:themeShade="80"/>
+          <w:sz w:val="40"/>
+          <w:szCs w:val="40"/>
+        </w:rPr>
+        <w:t>じゃ</w:t>
+      </w:r>
+      <w:r>
+        <w:rPr>
+          <w:color w:val="806000" w:themeColor="accent4" w:themeShade="80"/>
+          <w:sz w:val="40"/>
+          <w:szCs w:val="40"/>
+        </w:rPr>
+        <w:t xml:space="preserve"> </w:t>
+      </w:r>
+      <w:r>
+        <w:rPr>
+          <w:sz w:val="40"/>
+          <w:szCs w:val="40"/>
+        </w:rPr>
+        <w:t xml:space="preserve">= então..., </w:t>
+      </w:r>
+      <w:proofErr w:type="gramStart"/>
+      <w:r>
+        <w:rPr>
+          <w:sz w:val="40"/>
+          <w:szCs w:val="40"/>
+        </w:rPr>
+        <w:t>nesse</w:t>
+      </w:r>
+      <w:proofErr w:type="gramEnd"/>
+      <w:r>
+        <w:rPr>
+          <w:sz w:val="40"/>
+          <w:szCs w:val="40"/>
+        </w:rPr>
+        <w:t xml:space="preserve"> caso..., desse modo... [</w:t>
+      </w:r>
+      <w:r>
+        <w:rPr>
+          <w:color w:val="806000" w:themeColor="accent4" w:themeShade="80"/>
+          <w:sz w:val="40"/>
+          <w:szCs w:val="40"/>
+        </w:rPr>
+        <w:t>Conjunção</w:t>
+      </w:r>
+      <w:r>
+        <w:rPr>
+          <w:sz w:val="40"/>
+          <w:szCs w:val="40"/>
+        </w:rPr>
+        <w:t>]</w:t>
+      </w:r>
+    </w:p>
+    <w:p>
+      <w:pPr>
+        <w:rPr>
+          <w:sz w:val="40"/>
+          <w:szCs w:val="40"/>
+        </w:rPr>
+      </w:pPr>
+      <w:r>
+        <w:rPr>
+          <w:sz w:val="40"/>
+          <w:szCs w:val="40"/>
+          <w:highlight w:val="lightGray"/>
+        </w:rPr>
+        <w:t xml:space="preserve">47- </w:t>
+      </w:r>
+      <w:r>
+        <w:rPr>
+          <w:sz w:val="40"/>
+          <w:szCs w:val="40"/>
+          <w:highlight w:val="lightGray"/>
+        </w:rPr>
+        <w:ruby>
+          <w:rubyPr>
+            <w:rubyAlign w:val="distributeSpace"/>
+            <w:hps w:val="20"/>
+            <w:hpsRaise w:val="38"/>
+            <w:hpsBaseText w:val="40"/>
+            <w:lid w:val="ja-JP"/>
+          </w:rubyPr>
+          <w:rt>
+            <w:r>
+              <w:rPr>
+                <w:rFonts w:ascii="MS Mincho" w:eastAsia="MS Mincho" w:hAnsi="MS Mincho" w:hint="eastAsia"/>
+                <w:sz w:val="20"/>
+                <w:szCs w:val="40"/>
+                <w:highlight w:val="lightGray"/>
+              </w:rPr>
+              <w:t>せいとかいちょう</w:t>
+            </w:r>
+          </w:rt>
+          <w:rubyBase>
+            <w:r>
+              <w:rPr>
+                <w:rFonts w:hint="eastAsia"/>
+                <w:sz w:val="40"/>
+                <w:szCs w:val="40"/>
+                <w:highlight w:val="lightGray"/>
+              </w:rPr>
+              <w:t>生徒会長</w:t>
+            </w:r>
+          </w:rubyBase>
+        </w:ruby>
+      </w:r>
+      <w:r>
+        <w:rPr>
+          <w:rFonts w:hint="eastAsia"/>
+          <w:sz w:val="40"/>
+          <w:szCs w:val="40"/>
+          <w:highlight w:val="lightGray"/>
+        </w:rPr>
+        <w:t>。</w:t>
+      </w:r>
+    </w:p>
+    <w:p>
+      <w:pPr>
+        <w:rPr>
+          <w:sz w:val="40"/>
+          <w:szCs w:val="40"/>
+        </w:rPr>
+      </w:pPr>
+      <w:r>
+        <w:rPr>
+          <w:sz w:val="40"/>
+          <w:szCs w:val="40"/>
+        </w:rPr>
+        <w:t>Sou presidente do conselho estudantil.</w:t>
+      </w:r>
+    </w:p>
+    <w:p>
+      <w:pPr>
+        <w:rPr>
+          <w:sz w:val="40"/>
+          <w:szCs w:val="40"/>
+        </w:rPr>
+      </w:pPr>
       <w:bookmarkStart w:id="0" w:name="_GoBack"/>
       <w:bookmarkEnd w:id="0"/>
-      <w:r>
-        <w:rPr>
-          <w:sz w:val="40"/>
-          <w:szCs w:val="40"/>
-        </w:rPr>
-        <w:t xml:space="preserve"> + </w:t>
-      </w:r>
-      <w:r>
-        <w:rPr>
-          <w:rFonts w:hint="eastAsia"/>
-          <w:sz w:val="40"/>
-          <w:szCs w:val="40"/>
-        </w:rPr>
-        <w:t>も</w:t>
-      </w:r>
-      <w:r>
-        <w:rPr>
-          <w:sz w:val="40"/>
-          <w:szCs w:val="40"/>
-        </w:rPr>
-        <w:t>)</w:t>
-      </w:r>
-    </w:p>
-    <w:p>
-      <w:pPr>
-        <w:rPr>
-          <w:sz w:val="40"/>
-          <w:szCs w:val="40"/>
-        </w:rPr>
-      </w:pPr>
-      <w:r>
-        <w:rPr>
-          <w:rFonts w:hint="eastAsia"/>
-          <w:color w:val="806000" w:themeColor="accent4" w:themeShade="80"/>
-          <w:sz w:val="40"/>
-          <w:szCs w:val="40"/>
-        </w:rPr>
-        <w:t>汚い手を使う</w:t>
-      </w:r>
-      <w:r>
-        <w:rPr>
-          <w:color w:val="806000" w:themeColor="accent4" w:themeShade="80"/>
-          <w:sz w:val="40"/>
-          <w:szCs w:val="40"/>
-        </w:rPr>
-        <w:t xml:space="preserve"> </w:t>
-      </w:r>
-      <w:r>
-        <w:rPr>
-          <w:sz w:val="40"/>
-          <w:szCs w:val="40"/>
-        </w:rPr>
-        <w:t xml:space="preserve">= </w:t>
-      </w:r>
-      <w:r>
-        <w:rPr>
-          <w:sz w:val="40"/>
-          <w:szCs w:val="40"/>
-        </w:rPr>
-        <w:t>pregar uma peça suja, usar métodos desleais.</w:t>
-      </w:r>
-      <w:r>
-        <w:rPr>
-          <w:sz w:val="40"/>
-          <w:szCs w:val="40"/>
-        </w:rPr>
-        <w:t xml:space="preserve"> [</w:t>
-      </w:r>
-      <w:r>
-        <w:rPr>
-          <w:color w:val="806000" w:themeColor="accent4" w:themeShade="80"/>
-          <w:sz w:val="40"/>
-          <w:szCs w:val="40"/>
-        </w:rPr>
-        <w:t>Expressão</w:t>
-      </w:r>
-      <w:r>
-        <w:rPr>
-          <w:sz w:val="40"/>
-          <w:szCs w:val="40"/>
-        </w:rPr>
-        <w:t>]</w:t>
-      </w:r>
-    </w:p>
-    <w:p>
-      <w:pPr>
-        <w:rPr>
-          <w:sz w:val="40"/>
-          <w:szCs w:val="40"/>
-        </w:rPr>
-      </w:pPr>
-      <w:r>
-        <w:rPr>
-          <w:rFonts w:hint="eastAsia"/>
-          <w:sz w:val="40"/>
-          <w:szCs w:val="40"/>
-        </w:rPr>
-        <w:t>汚い</w:t>
-      </w:r>
-      <w:r>
-        <w:rPr>
-          <w:sz w:val="40"/>
-          <w:szCs w:val="40"/>
-        </w:rPr>
-        <w:t xml:space="preserve"> = sujo, imundo.</w:t>
-      </w:r>
-    </w:p>
-    <w:p>
-      <w:pPr>
-        <w:rPr>
-          <w:sz w:val="40"/>
-          <w:szCs w:val="40"/>
-        </w:rPr>
-      </w:pPr>
-      <w:r>
-        <w:rPr>
-          <w:rFonts w:hint="eastAsia"/>
-          <w:sz w:val="40"/>
-          <w:szCs w:val="40"/>
-        </w:rPr>
-        <w:t>手</w:t>
-      </w:r>
-      <w:r>
-        <w:rPr>
-          <w:sz w:val="40"/>
-          <w:szCs w:val="40"/>
-        </w:rPr>
-        <w:t xml:space="preserve"> = mão.</w:t>
-      </w:r>
-    </w:p>
-    <w:p>
-      <w:pPr>
-        <w:rPr>
-          <w:sz w:val="40"/>
-          <w:szCs w:val="40"/>
-        </w:rPr>
-      </w:pPr>
-      <w:r>
-        <w:rPr>
-          <w:rFonts w:hint="eastAsia"/>
-          <w:sz w:val="40"/>
-          <w:szCs w:val="40"/>
-        </w:rPr>
-        <w:t>使う</w:t>
-      </w:r>
-      <w:r>
-        <w:rPr>
-          <w:sz w:val="40"/>
-          <w:szCs w:val="40"/>
-        </w:rPr>
-        <w:t xml:space="preserve"> = usar.</w:t>
-      </w:r>
-    </w:p>
-    <w:p>
-      <w:pPr>
-        <w:rPr>
-          <w:rFonts w:hint="eastAsia"/>
-          <w:sz w:val="40"/>
-          <w:szCs w:val="40"/>
-        </w:rPr>
-      </w:pPr>
     </w:p>
     <w:sectPr>
       <w:pgSz w:w="11906" w:h="16838"/>

--- a/AngelBeatsEstudos/ep01/parte01/links/link11.docx
+++ b/AngelBeatsEstudos/ep01/parte01/links/link11.docx
@@ -397,7 +397,6 @@
     <w:p>
       <w:pPr>
         <w:rPr>
-          <w:rFonts w:hint="eastAsia"/>
           <w:sz w:val="40"/>
           <w:szCs w:val="40"/>
         </w:rPr>
@@ -465,7 +464,7 @@
           <w:sz w:val="40"/>
           <w:szCs w:val="40"/>
         </w:rPr>
-        <w:t xml:space="preserve"> Quem é ele?</w:t>
+        <w:t xml:space="preserve"> </w:t>
       </w:r>
     </w:p>
     <w:p>
@@ -946,18 +945,103 @@
     <w:p>
       <w:pPr>
         <w:rPr>
-          <w:rFonts w:ascii="Segoe UI Symbol" w:hAnsi="Segoe UI Symbol" w:cs="Segoe UI Symbol"/>
-          <w:sz w:val="40"/>
-          <w:szCs w:val="40"/>
-        </w:rPr>
-      </w:pPr>
-      <w:r>
-        <w:rPr>
-          <w:sz w:val="40"/>
-          <w:szCs w:val="40"/>
-          <w:highlight w:val="lightGray"/>
+          <w:sz w:val="40"/>
+          <w:szCs w:val="40"/>
+        </w:rPr>
+      </w:pPr>
+      <w:r>
+        <w:rPr>
+          <w:rFonts w:hint="eastAsia"/>
+          <w:color w:val="806000" w:themeColor="accent4" w:themeShade="80"/>
+          <w:sz w:val="40"/>
+          <w:szCs w:val="40"/>
         </w:rPr>
         <w:lastRenderedPageBreak/>
+        <w:t>あれ</w:t>
+      </w:r>
+      <w:r>
+        <w:rPr>
+          <w:sz w:val="40"/>
+          <w:szCs w:val="40"/>
+        </w:rPr>
+        <w:t xml:space="preserve"> =</w:t>
+      </w:r>
+      <w:r>
+        <w:rPr>
+          <w:sz w:val="40"/>
+          <w:szCs w:val="40"/>
+        </w:rPr>
+        <w:t xml:space="preserve"> este. (Neste caso </w:t>
+      </w:r>
+      <w:r>
+        <w:rPr>
+          <w:sz w:val="40"/>
+          <w:szCs w:val="40"/>
+        </w:rPr>
+        <w:t xml:space="preserve">está sendo usado como </w:t>
+      </w:r>
+      <w:r>
+        <w:rPr>
+          <w:color w:val="000000" w:themeColor="text1"/>
+          <w:sz w:val="40"/>
+          <w:szCs w:val="40"/>
+        </w:rPr>
+        <w:t>interjeição</w:t>
+      </w:r>
+      <w:r>
+        <w:rPr>
+          <w:sz w:val="40"/>
+          <w:szCs w:val="40"/>
+        </w:rPr>
+        <w:t>, podendo significar “</w:t>
+      </w:r>
+      <w:proofErr w:type="spellStart"/>
+      <w:r>
+        <w:rPr>
+          <w:sz w:val="40"/>
+          <w:szCs w:val="40"/>
+        </w:rPr>
+        <w:t>Hã</w:t>
+      </w:r>
+      <w:proofErr w:type="spellEnd"/>
+      <w:r>
+        <w:rPr>
+          <w:sz w:val="40"/>
+          <w:szCs w:val="40"/>
+        </w:rPr>
+        <w:t>?”, “Ei”, “Que?”, “Hein?”</w:t>
+      </w:r>
+      <w:r>
+        <w:rPr>
+          <w:sz w:val="40"/>
+          <w:szCs w:val="40"/>
+        </w:rPr>
+        <w:t>)</w:t>
+      </w:r>
+      <w:r>
+        <w:rPr>
+          <w:sz w:val="40"/>
+          <w:szCs w:val="40"/>
+        </w:rPr>
+        <w:t>.</w:t>
+      </w:r>
+      <w:bookmarkStart w:id="0" w:name="_GoBack"/>
+      <w:bookmarkEnd w:id="0"/>
+    </w:p>
+    <w:p>
+      <w:pPr>
+        <w:rPr>
+          <w:rFonts w:ascii="Segoe UI Symbol" w:hAnsi="Segoe UI Symbol" w:cs="Segoe UI Symbol"/>
+          <w:sz w:val="40"/>
+          <w:szCs w:val="40"/>
+        </w:rPr>
+      </w:pPr>
+      <w:r>
+        <w:rPr>
+          <w:sz w:val="40"/>
+          <w:szCs w:val="40"/>
+          <w:highlight w:val="lightGray"/>
+        </w:rPr>
         <w:t xml:space="preserve">40- </w:t>
       </w:r>
       <w:r>
@@ -1227,78 +1311,6 @@
           <w:szCs w:val="40"/>
           <w:highlight w:val="lightGray"/>
         </w:rPr>
-        <w:fldChar w:fldCharType="begin"/>
-      </w:r>
-      <w:r>
-        <w:rPr>
-          <w:rFonts w:ascii="Segoe UI Symbol" w:hAnsi="Segoe UI Symbol" w:cs="Segoe UI Symbol"/>
-          <w:sz w:val="40"/>
-          <w:szCs w:val="40"/>
-          <w:highlight w:val="lightGray"/>
-        </w:rPr>
-        <w:instrText>EQ \* jc2 \* "Font:MS Mincho" \* hps20 \o\ad(\s\up 19(</w:instrText>
-      </w:r>
-      <w:r>
-        <w:rPr>
-          <w:rFonts w:ascii="MS Mincho" w:eastAsia="MS Mincho" w:hAnsi="MS Mincho" w:cs="Segoe UI Symbol" w:hint="eastAsia"/>
-          <w:sz w:val="20"/>
-          <w:szCs w:val="40"/>
-          <w:highlight w:val="lightGray"/>
-        </w:rPr>
-        <w:instrText>かんゆう</w:instrText>
-      </w:r>
-      <w:r>
-        <w:rPr>
-          <w:rFonts w:ascii="Segoe UI Symbol" w:hAnsi="Segoe UI Symbol" w:cs="Segoe UI Symbol"/>
-          <w:sz w:val="40"/>
-          <w:szCs w:val="40"/>
-          <w:highlight w:val="lightGray"/>
-        </w:rPr>
-        <w:instrText>);</w:instrText>
-      </w:r>
-      <w:r>
-        <w:rPr>
-          <w:rFonts w:ascii="Segoe UI Symbol" w:hAnsi="Segoe UI Symbol" w:cs="Segoe UI Symbol" w:hint="eastAsia"/>
-          <w:sz w:val="40"/>
-          <w:szCs w:val="40"/>
-          <w:highlight w:val="lightGray"/>
-        </w:rPr>
-        <w:instrText>勧誘</w:instrText>
-      </w:r>
-      <w:r>
-        <w:rPr>
-          <w:rFonts w:ascii="Segoe UI Symbol" w:hAnsi="Segoe UI Symbol" w:cs="Segoe UI Symbol"/>
-          <w:sz w:val="40"/>
-          <w:szCs w:val="40"/>
-          <w:highlight w:val="lightGray"/>
-        </w:rPr>
-        <w:instrText>)</w:instrText>
-      </w:r>
-      <w:r>
-        <w:rPr>
-          <w:rFonts w:ascii="Segoe UI Symbol" w:hAnsi="Segoe UI Symbol" w:cs="Segoe UI Symbol"/>
-          <w:sz w:val="40"/>
-          <w:szCs w:val="40"/>
-          <w:highlight w:val="lightGray"/>
-        </w:rPr>
-        <w:fldChar w:fldCharType="end"/>
-      </w:r>
-      <w:r>
-        <w:rPr>
-          <w:rFonts w:ascii="Segoe UI Symbol" w:hAnsi="Segoe UI Symbol" w:cs="Segoe UI Symbol" w:hint="eastAsia"/>
-          <w:sz w:val="40"/>
-          <w:szCs w:val="40"/>
-          <w:highlight w:val="lightGray"/>
-        </w:rPr>
-        <w:t>に</w:t>
-      </w:r>
-      <w:r>
-        <w:rPr>
-          <w:rFonts w:ascii="Segoe UI Symbol" w:hAnsi="Segoe UI Symbol" w:cs="Segoe UI Symbol"/>
-          <w:sz w:val="40"/>
-          <w:szCs w:val="40"/>
-          <w:highlight w:val="lightGray"/>
-        </w:rPr>
         <w:ruby>
           <w:rubyPr>
             <w:rubyAlign w:val="distributeSpace"/>
@@ -1315,7 +1327,7 @@
                 <w:szCs w:val="40"/>
                 <w:highlight w:val="lightGray"/>
               </w:rPr>
-              <w:t>しっぱい</w:t>
+              <w:t>かんゆう</w:t>
             </w:r>
           </w:rt>
           <w:rubyBase>
@@ -1326,7 +1338,7 @@
                 <w:szCs w:val="40"/>
                 <w:highlight w:val="lightGray"/>
               </w:rPr>
-              <w:t>失敗</w:t>
+              <w:t>勧誘</w:t>
             </w:r>
           </w:rubyBase>
         </w:ruby>
@@ -1338,6 +1350,78 @@
           <w:szCs w:val="40"/>
           <w:highlight w:val="lightGray"/>
         </w:rPr>
+        <w:t>に</w:t>
+      </w:r>
+      <w:r>
+        <w:rPr>
+          <w:rFonts w:ascii="Segoe UI Symbol" w:hAnsi="Segoe UI Symbol" w:cs="Segoe UI Symbol"/>
+          <w:sz w:val="40"/>
+          <w:szCs w:val="40"/>
+          <w:highlight w:val="lightGray"/>
+        </w:rPr>
+        <w:fldChar w:fldCharType="begin"/>
+      </w:r>
+      <w:r>
+        <w:rPr>
+          <w:rFonts w:ascii="Segoe UI Symbol" w:hAnsi="Segoe UI Symbol" w:cs="Segoe UI Symbol"/>
+          <w:sz w:val="40"/>
+          <w:szCs w:val="40"/>
+          <w:highlight w:val="lightGray"/>
+        </w:rPr>
+        <w:instrText>EQ \* jc2 \* "Font:MS Mincho" \* hps20 \o\ad(\s\up 19(</w:instrText>
+      </w:r>
+      <w:r>
+        <w:rPr>
+          <w:rFonts w:ascii="MS Mincho" w:eastAsia="MS Mincho" w:hAnsi="MS Mincho" w:cs="Segoe UI Symbol" w:hint="eastAsia"/>
+          <w:sz w:val="20"/>
+          <w:szCs w:val="40"/>
+          <w:highlight w:val="lightGray"/>
+        </w:rPr>
+        <w:instrText>しっぱい</w:instrText>
+      </w:r>
+      <w:r>
+        <w:rPr>
+          <w:rFonts w:ascii="Segoe UI Symbol" w:hAnsi="Segoe UI Symbol" w:cs="Segoe UI Symbol"/>
+          <w:sz w:val="40"/>
+          <w:szCs w:val="40"/>
+          <w:highlight w:val="lightGray"/>
+        </w:rPr>
+        <w:instrText>);</w:instrText>
+      </w:r>
+      <w:r>
+        <w:rPr>
+          <w:rFonts w:ascii="Segoe UI Symbol" w:hAnsi="Segoe UI Symbol" w:cs="Segoe UI Symbol" w:hint="eastAsia"/>
+          <w:sz w:val="40"/>
+          <w:szCs w:val="40"/>
+          <w:highlight w:val="lightGray"/>
+        </w:rPr>
+        <w:instrText>失敗</w:instrText>
+      </w:r>
+      <w:r>
+        <w:rPr>
+          <w:rFonts w:ascii="Segoe UI Symbol" w:hAnsi="Segoe UI Symbol" w:cs="Segoe UI Symbol"/>
+          <w:sz w:val="40"/>
+          <w:szCs w:val="40"/>
+          <w:highlight w:val="lightGray"/>
+        </w:rPr>
+        <w:instrText>)</w:instrText>
+      </w:r>
+      <w:r>
+        <w:rPr>
+          <w:rFonts w:ascii="Segoe UI Symbol" w:hAnsi="Segoe UI Symbol" w:cs="Segoe UI Symbol"/>
+          <w:sz w:val="40"/>
+          <w:szCs w:val="40"/>
+          <w:highlight w:val="lightGray"/>
+        </w:rPr>
+        <w:fldChar w:fldCharType="end"/>
+      </w:r>
+      <w:r>
+        <w:rPr>
+          <w:rFonts w:ascii="Segoe UI Symbol" w:hAnsi="Segoe UI Symbol" w:cs="Segoe UI Symbol" w:hint="eastAsia"/>
+          <w:sz w:val="40"/>
+          <w:szCs w:val="40"/>
+          <w:highlight w:val="lightGray"/>
+        </w:rPr>
         <w:t>した</w:t>
       </w:r>
       <w:r>
@@ -1448,7 +1532,6 @@
     <w:p>
       <w:pPr>
         <w:rPr>
-          <w:rFonts w:hint="eastAsia"/>
           <w:sz w:val="40"/>
           <w:szCs w:val="40"/>
         </w:rPr>
@@ -1823,7 +1906,6 @@
     <w:p>
       <w:pPr>
         <w:rPr>
-          <w:rFonts w:hint="eastAsia"/>
           <w:sz w:val="40"/>
           <w:szCs w:val="40"/>
         </w:rPr>
@@ -2029,54 +2111,35 @@
           <w:sz w:val="40"/>
           <w:szCs w:val="40"/>
         </w:rPr>
-        <w:fldChar w:fldCharType="begin"/>
-      </w:r>
-      <w:r>
-        <w:rPr>
-          <w:rFonts w:hint="eastAsia"/>
-          <w:sz w:val="40"/>
-          <w:szCs w:val="40"/>
-        </w:rPr>
-        <w:instrText>EQ \* jc2 \* "Font:MS Mincho" \* hps20 \o\ad(\s\up 19(</w:instrText>
-      </w:r>
-      <w:r>
-        <w:rPr>
-          <w:rFonts w:ascii="MS Mincho" w:eastAsia="MS Mincho" w:hAnsi="MS Mincho" w:hint="eastAsia"/>
-          <w:sz w:val="20"/>
-          <w:szCs w:val="40"/>
-        </w:rPr>
-        <w:instrText>こんばん</w:instrText>
-      </w:r>
-      <w:r>
-        <w:rPr>
-          <w:rFonts w:hint="eastAsia"/>
-          <w:sz w:val="40"/>
-          <w:szCs w:val="40"/>
-        </w:rPr>
-        <w:instrText>);</w:instrText>
-      </w:r>
-      <w:r>
-        <w:rPr>
-          <w:rFonts w:hint="eastAsia"/>
-          <w:sz w:val="40"/>
-          <w:szCs w:val="40"/>
-        </w:rPr>
-        <w:instrText>今晩</w:instrText>
-      </w:r>
-      <w:r>
-        <w:rPr>
-          <w:rFonts w:hint="eastAsia"/>
-          <w:sz w:val="40"/>
-          <w:szCs w:val="40"/>
-        </w:rPr>
-        <w:instrText>)</w:instrText>
-      </w:r>
-      <w:r>
-        <w:rPr>
-          <w:sz w:val="40"/>
-          <w:szCs w:val="40"/>
-        </w:rPr>
-        <w:fldChar w:fldCharType="end"/>
+        <w:ruby>
+          <w:rubyPr>
+            <w:rubyAlign w:val="distributeSpace"/>
+            <w:hps w:val="20"/>
+            <w:hpsRaise w:val="38"/>
+            <w:hpsBaseText w:val="40"/>
+            <w:lid w:val="ja-JP"/>
+          </w:rubyPr>
+          <w:rt>
+            <w:r>
+              <w:rPr>
+                <w:rFonts w:ascii="MS Mincho" w:eastAsia="MS Mincho" w:hAnsi="MS Mincho" w:hint="eastAsia"/>
+                <w:sz w:val="20"/>
+                <w:szCs w:val="40"/>
+              </w:rPr>
+              <w:t>こんばん</w:t>
+            </w:r>
+          </w:rt>
+          <w:rubyBase>
+            <w:r>
+              <w:rPr>
+                <w:rFonts w:hint="eastAsia"/>
+                <w:sz w:val="40"/>
+                <w:szCs w:val="40"/>
+              </w:rPr>
+              <w:t>今晩</w:t>
+            </w:r>
+          </w:rubyBase>
+        </w:ruby>
       </w:r>
       <w:r>
         <w:rPr>
@@ -3080,7 +3143,6 @@
     <w:p>
       <w:pPr>
         <w:rPr>
-          <w:rFonts w:hint="eastAsia"/>
           <w:sz w:val="40"/>
           <w:szCs w:val="40"/>
         </w:rPr>
@@ -3324,8 +3386,6 @@
           <w:szCs w:val="40"/>
         </w:rPr>
       </w:pPr>
-      <w:bookmarkStart w:id="0" w:name="_GoBack"/>
-      <w:bookmarkEnd w:id="0"/>
     </w:p>
     <w:sectPr>
       <w:pgSz w:w="11906" w:h="16838"/>
